--- a/docs/tests/Tesztelési Dokumentáció - Profilmódosítás.docx
+++ b/docs/tests/Tesztelési Dokumentáció - Profilmódosítás.docx
@@ -5,15 +5,17 @@
     <w:p>
       <w:pPr>
         <w:shd w:val="clear" w:color="auto" w:fill="FFFFFF"/>
-        <w:spacing w:before="100" w:beforeAutospacing="1" w:after="100" w:afterAutospacing="1" w:line="240" w:lineRule="auto"/>
-        <w:rPr>
-          <w:rFonts w:ascii="Arial" w:eastAsia="Times New Roman" w:hAnsi="Arial" w:cs="Arial"/>
-          <w:color w:val="222222"/>
-          <w:sz w:val="24"/>
-          <w:szCs w:val="24"/>
-          <w:lang w:eastAsia="hu-HU"/>
-        </w:rPr>
-      </w:pPr>
+        <w:spacing w:before="100" w:beforeAutospacing="1" w:after="100" w:afterAutospacing="1" w:line="360" w:lineRule="auto"/>
+        <w:jc w:val="both"/>
+        <w:rPr>
+          <w:rFonts w:ascii="Arial" w:eastAsia="Times New Roman" w:hAnsi="Arial" w:cs="Arial"/>
+          <w:color w:val="222222"/>
+          <w:sz w:val="24"/>
+          <w:szCs w:val="24"/>
+          <w:lang w:eastAsia="hu-HU"/>
+        </w:rPr>
+      </w:pPr>
+      <w:bookmarkStart w:id="0" w:name="_GoBack"/>
       <w:r>
         <w:rPr>
           <w:rFonts w:ascii="Arial" w:eastAsia="Times New Roman" w:hAnsi="Arial" w:cs="Arial"/>
@@ -30,7 +32,8 @@
     <w:p>
       <w:pPr>
         <w:shd w:val="clear" w:color="auto" w:fill="FFFFFF"/>
-        <w:spacing w:before="100" w:beforeAutospacing="1" w:after="100" w:afterAutospacing="1" w:line="240" w:lineRule="auto"/>
+        <w:spacing w:before="100" w:beforeAutospacing="1" w:after="100" w:afterAutospacing="1" w:line="360" w:lineRule="auto"/>
+        <w:jc w:val="both"/>
         <w:rPr>
           <w:rFonts w:ascii="Arial" w:eastAsia="Times New Roman" w:hAnsi="Arial" w:cs="Arial"/>
           <w:color w:val="222222"/>
@@ -65,7 +68,8 @@
     <w:p>
       <w:pPr>
         <w:shd w:val="clear" w:color="auto" w:fill="FFFFFF"/>
-        <w:spacing w:before="100" w:beforeAutospacing="1" w:after="100" w:afterAutospacing="1" w:line="240" w:lineRule="auto"/>
+        <w:spacing w:before="100" w:beforeAutospacing="1" w:after="100" w:afterAutospacing="1" w:line="360" w:lineRule="auto"/>
+        <w:jc w:val="both"/>
         <w:rPr>
           <w:rFonts w:ascii="Arial" w:eastAsia="Times New Roman" w:hAnsi="Arial" w:cs="Arial"/>
           <w:color w:val="222222"/>
@@ -88,7 +92,8 @@
     <w:p>
       <w:pPr>
         <w:shd w:val="clear" w:color="auto" w:fill="FFFFFF"/>
-        <w:spacing w:before="100" w:beforeAutospacing="1" w:after="100" w:afterAutospacing="1" w:line="240" w:lineRule="auto"/>
+        <w:spacing w:before="100" w:beforeAutospacing="1" w:after="100" w:afterAutospacing="1" w:line="360" w:lineRule="auto"/>
+        <w:jc w:val="both"/>
         <w:rPr>
           <w:rFonts w:ascii="Arial" w:eastAsia="Times New Roman" w:hAnsi="Arial" w:cs="Arial"/>
           <w:color w:val="222222"/>
@@ -117,8 +122,9 @@
           <w:numId w:val="1"/>
         </w:numPr>
         <w:shd w:val="clear" w:color="auto" w:fill="FFFFFF"/>
-        <w:spacing w:before="100" w:beforeAutospacing="1" w:after="100" w:afterAutospacing="1" w:line="240" w:lineRule="auto"/>
+        <w:spacing w:before="100" w:beforeAutospacing="1" w:after="100" w:afterAutospacing="1" w:line="360" w:lineRule="auto"/>
         <w:ind w:left="945"/>
+        <w:jc w:val="both"/>
         <w:rPr>
           <w:rFonts w:ascii="Arial" w:eastAsia="Times New Roman" w:hAnsi="Arial" w:cs="Arial"/>
           <w:color w:val="222222"/>
@@ -157,8 +163,9 @@
           <w:numId w:val="1"/>
         </w:numPr>
         <w:shd w:val="clear" w:color="auto" w:fill="FFFFFF"/>
-        <w:spacing w:before="100" w:beforeAutospacing="1" w:after="100" w:afterAutospacing="1" w:line="240" w:lineRule="auto"/>
+        <w:spacing w:before="100" w:beforeAutospacing="1" w:after="100" w:afterAutospacing="1" w:line="360" w:lineRule="auto"/>
         <w:ind w:left="945"/>
+        <w:jc w:val="both"/>
         <w:rPr>
           <w:rFonts w:ascii="Arial" w:eastAsia="Times New Roman" w:hAnsi="Arial" w:cs="Arial"/>
           <w:color w:val="222222"/>
@@ -197,8 +204,9 @@
           <w:numId w:val="1"/>
         </w:numPr>
         <w:shd w:val="clear" w:color="auto" w:fill="FFFFFF"/>
-        <w:spacing w:before="100" w:beforeAutospacing="1" w:after="100" w:afterAutospacing="1" w:line="240" w:lineRule="auto"/>
+        <w:spacing w:before="100" w:beforeAutospacing="1" w:after="100" w:afterAutospacing="1" w:line="360" w:lineRule="auto"/>
         <w:ind w:left="945"/>
+        <w:jc w:val="both"/>
         <w:rPr>
           <w:rFonts w:ascii="Arial" w:eastAsia="Times New Roman" w:hAnsi="Arial" w:cs="Arial"/>
           <w:color w:val="222222"/>
@@ -249,8 +257,9 @@
           <w:numId w:val="1"/>
         </w:numPr>
         <w:shd w:val="clear" w:color="auto" w:fill="FFFFFF"/>
-        <w:spacing w:before="100" w:beforeAutospacing="1" w:after="100" w:afterAutospacing="1" w:line="240" w:lineRule="auto"/>
+        <w:spacing w:before="100" w:beforeAutospacing="1" w:after="100" w:afterAutospacing="1" w:line="360" w:lineRule="auto"/>
         <w:ind w:left="945"/>
+        <w:jc w:val="both"/>
         <w:rPr>
           <w:rFonts w:ascii="Arial" w:eastAsia="Times New Roman" w:hAnsi="Arial" w:cs="Arial"/>
           <w:color w:val="222222"/>
@@ -307,7 +316,8 @@
     <w:p>
       <w:pPr>
         <w:shd w:val="clear" w:color="auto" w:fill="FFFFFF"/>
-        <w:spacing w:before="100" w:beforeAutospacing="1" w:after="100" w:afterAutospacing="1" w:line="240" w:lineRule="auto"/>
+        <w:spacing w:before="100" w:beforeAutospacing="1" w:after="100" w:afterAutospacing="1" w:line="360" w:lineRule="auto"/>
+        <w:jc w:val="both"/>
         <w:rPr>
           <w:rFonts w:ascii="Arial" w:eastAsia="Times New Roman" w:hAnsi="Arial" w:cs="Arial"/>
           <w:color w:val="222222"/>
@@ -332,7 +342,8 @@
     <w:p>
       <w:pPr>
         <w:shd w:val="clear" w:color="auto" w:fill="FFFFFF"/>
-        <w:spacing w:before="100" w:beforeAutospacing="1" w:after="100" w:afterAutospacing="1" w:line="240" w:lineRule="auto"/>
+        <w:spacing w:before="100" w:beforeAutospacing="1" w:after="100" w:afterAutospacing="1" w:line="360" w:lineRule="auto"/>
+        <w:jc w:val="both"/>
         <w:rPr>
           <w:rFonts w:ascii="Arial" w:eastAsia="Times New Roman" w:hAnsi="Arial" w:cs="Arial"/>
           <w:color w:val="222222"/>
@@ -367,7 +378,8 @@
     <w:p>
       <w:pPr>
         <w:shd w:val="clear" w:color="auto" w:fill="FFFFFF"/>
-        <w:spacing w:before="100" w:beforeAutospacing="1" w:after="100" w:afterAutospacing="1" w:line="240" w:lineRule="auto"/>
+        <w:spacing w:before="100" w:beforeAutospacing="1" w:after="100" w:afterAutospacing="1" w:line="360" w:lineRule="auto"/>
+        <w:jc w:val="both"/>
         <w:rPr>
           <w:rFonts w:ascii="Arial" w:eastAsia="Times New Roman" w:hAnsi="Arial" w:cs="Arial"/>
           <w:color w:val="222222"/>
@@ -396,8 +408,9 @@
           <w:numId w:val="2"/>
         </w:numPr>
         <w:shd w:val="clear" w:color="auto" w:fill="FFFFFF"/>
-        <w:spacing w:before="100" w:beforeAutospacing="1" w:after="100" w:afterAutospacing="1" w:line="240" w:lineRule="auto"/>
+        <w:spacing w:before="100" w:beforeAutospacing="1" w:after="100" w:afterAutospacing="1" w:line="360" w:lineRule="auto"/>
         <w:ind w:left="945"/>
+        <w:jc w:val="both"/>
         <w:rPr>
           <w:rFonts w:ascii="Arial" w:eastAsia="Times New Roman" w:hAnsi="Arial" w:cs="Arial"/>
           <w:color w:val="222222"/>
@@ -424,8 +437,9 @@
           <w:numId w:val="2"/>
         </w:numPr>
         <w:shd w:val="clear" w:color="auto" w:fill="FFFFFF"/>
-        <w:spacing w:before="100" w:beforeAutospacing="1" w:after="100" w:afterAutospacing="1" w:line="240" w:lineRule="auto"/>
+        <w:spacing w:before="100" w:beforeAutospacing="1" w:after="100" w:afterAutospacing="1" w:line="360" w:lineRule="auto"/>
         <w:ind w:left="945"/>
+        <w:jc w:val="both"/>
         <w:rPr>
           <w:rFonts w:ascii="Arial" w:eastAsia="Times New Roman" w:hAnsi="Arial" w:cs="Arial"/>
           <w:color w:val="222222"/>
@@ -452,8 +466,9 @@
           <w:numId w:val="2"/>
         </w:numPr>
         <w:shd w:val="clear" w:color="auto" w:fill="FFFFFF"/>
-        <w:spacing w:before="100" w:beforeAutospacing="1" w:after="100" w:afterAutospacing="1" w:line="240" w:lineRule="auto"/>
+        <w:spacing w:before="100" w:beforeAutospacing="1" w:after="100" w:afterAutospacing="1" w:line="360" w:lineRule="auto"/>
         <w:ind w:left="945"/>
+        <w:jc w:val="both"/>
         <w:rPr>
           <w:rFonts w:ascii="Arial" w:eastAsia="Times New Roman" w:hAnsi="Arial" w:cs="Arial"/>
           <w:color w:val="222222"/>
@@ -476,7 +491,8 @@
     <w:p>
       <w:pPr>
         <w:shd w:val="clear" w:color="auto" w:fill="FFFFFF"/>
-        <w:spacing w:before="100" w:beforeAutospacing="1" w:after="100" w:afterAutospacing="1" w:line="240" w:lineRule="auto"/>
+        <w:spacing w:before="100" w:beforeAutospacing="1" w:after="100" w:afterAutospacing="1" w:line="360" w:lineRule="auto"/>
+        <w:jc w:val="both"/>
         <w:rPr>
           <w:rFonts w:ascii="Arial" w:eastAsia="Times New Roman" w:hAnsi="Arial" w:cs="Arial"/>
           <w:color w:val="222222"/>
@@ -505,8 +521,9 @@
           <w:numId w:val="3"/>
         </w:numPr>
         <w:shd w:val="clear" w:color="auto" w:fill="FFFFFF"/>
-        <w:spacing w:before="100" w:beforeAutospacing="1" w:after="100" w:afterAutospacing="1" w:line="240" w:lineRule="auto"/>
+        <w:spacing w:before="100" w:beforeAutospacing="1" w:after="100" w:afterAutospacing="1" w:line="360" w:lineRule="auto"/>
         <w:ind w:left="945"/>
+        <w:jc w:val="both"/>
         <w:rPr>
           <w:rFonts w:ascii="Arial" w:eastAsia="Times New Roman" w:hAnsi="Arial" w:cs="Arial"/>
           <w:color w:val="222222"/>
@@ -533,8 +550,9 @@
           <w:numId w:val="3"/>
         </w:numPr>
         <w:shd w:val="clear" w:color="auto" w:fill="FFFFFF"/>
-        <w:spacing w:before="100" w:beforeAutospacing="1" w:after="100" w:afterAutospacing="1" w:line="240" w:lineRule="auto"/>
+        <w:spacing w:before="100" w:beforeAutospacing="1" w:after="100" w:afterAutospacing="1" w:line="360" w:lineRule="auto"/>
         <w:ind w:left="945"/>
+        <w:jc w:val="both"/>
         <w:rPr>
           <w:rFonts w:ascii="Arial" w:eastAsia="Times New Roman" w:hAnsi="Arial" w:cs="Arial"/>
           <w:color w:val="222222"/>
@@ -561,8 +579,9 @@
           <w:numId w:val="3"/>
         </w:numPr>
         <w:shd w:val="clear" w:color="auto" w:fill="FFFFFF"/>
-        <w:spacing w:before="100" w:beforeAutospacing="1" w:after="100" w:afterAutospacing="1" w:line="240" w:lineRule="auto"/>
+        <w:spacing w:before="100" w:beforeAutospacing="1" w:after="100" w:afterAutospacing="1" w:line="360" w:lineRule="auto"/>
         <w:ind w:left="945"/>
+        <w:jc w:val="both"/>
         <w:rPr>
           <w:rFonts w:ascii="Arial" w:eastAsia="Times New Roman" w:hAnsi="Arial" w:cs="Arial"/>
           <w:color w:val="222222"/>
@@ -585,7 +604,8 @@
     <w:p>
       <w:pPr>
         <w:shd w:val="clear" w:color="auto" w:fill="FFFFFF"/>
-        <w:spacing w:before="100" w:beforeAutospacing="1" w:after="100" w:afterAutospacing="1" w:line="240" w:lineRule="auto"/>
+        <w:spacing w:before="100" w:beforeAutospacing="1" w:after="100" w:afterAutospacing="1" w:line="360" w:lineRule="auto"/>
+        <w:jc w:val="both"/>
         <w:rPr>
           <w:rFonts w:ascii="Arial" w:eastAsia="Times New Roman" w:hAnsi="Arial" w:cs="Arial"/>
           <w:color w:val="222222"/>
@@ -614,8 +634,9 @@
           <w:numId w:val="4"/>
         </w:numPr>
         <w:shd w:val="clear" w:color="auto" w:fill="FFFFFF"/>
-        <w:spacing w:before="100" w:beforeAutospacing="1" w:after="100" w:afterAutospacing="1" w:line="240" w:lineRule="auto"/>
+        <w:spacing w:before="100" w:beforeAutospacing="1" w:after="100" w:afterAutospacing="1" w:line="360" w:lineRule="auto"/>
         <w:ind w:left="945"/>
+        <w:jc w:val="both"/>
         <w:rPr>
           <w:rFonts w:ascii="Arial" w:eastAsia="Times New Roman" w:hAnsi="Arial" w:cs="Arial"/>
           <w:color w:val="222222"/>
@@ -638,18 +659,20 @@
     <w:p>
       <w:pPr>
         <w:shd w:val="clear" w:color="auto" w:fill="FFFFFF"/>
-        <w:spacing w:before="100" w:beforeAutospacing="1" w:after="100" w:afterAutospacing="1" w:line="240" w:lineRule="auto"/>
-        <w:rPr>
-          <w:rFonts w:ascii="Arial" w:eastAsia="Times New Roman" w:hAnsi="Arial" w:cs="Arial"/>
-          <w:color w:val="222222"/>
-          <w:sz w:val="24"/>
-          <w:szCs w:val="24"/>
-          <w:lang w:eastAsia="hu-HU"/>
-        </w:rPr>
-      </w:pPr>
-      <w:r>
-        <w:rPr>
-          <w:rFonts w:ascii="Arial" w:eastAsia="Times New Roman" w:hAnsi="Arial" w:cs="Arial"/>
+        <w:spacing w:before="100" w:beforeAutospacing="1" w:after="100" w:afterAutospacing="1" w:line="360" w:lineRule="auto"/>
+        <w:jc w:val="both"/>
+        <w:rPr>
+          <w:rFonts w:ascii="Arial" w:eastAsia="Times New Roman" w:hAnsi="Arial" w:cs="Arial"/>
+          <w:color w:val="222222"/>
+          <w:sz w:val="24"/>
+          <w:szCs w:val="24"/>
+          <w:lang w:eastAsia="hu-HU"/>
+        </w:rPr>
+      </w:pPr>
+      <w:r>
+        <w:rPr>
+          <w:rFonts w:ascii="Arial" w:eastAsia="Times New Roman" w:hAnsi="Arial" w:cs="Arial"/>
+          <w:noProof/>
           <w:color w:val="222222"/>
           <w:sz w:val="24"/>
           <w:szCs w:val="24"/>
@@ -700,8 +723,9 @@
           <w:numId w:val="4"/>
         </w:numPr>
         <w:shd w:val="clear" w:color="auto" w:fill="FFFFFF"/>
-        <w:spacing w:before="100" w:beforeAutospacing="1" w:after="100" w:afterAutospacing="1" w:line="240" w:lineRule="auto"/>
+        <w:spacing w:before="100" w:beforeAutospacing="1" w:after="100" w:afterAutospacing="1" w:line="360" w:lineRule="auto"/>
         <w:ind w:left="945"/>
+        <w:jc w:val="both"/>
         <w:rPr>
           <w:rFonts w:ascii="Arial" w:eastAsia="Times New Roman" w:hAnsi="Arial" w:cs="Arial"/>
           <w:color w:val="222222"/>
@@ -724,18 +748,20 @@
     <w:p>
       <w:pPr>
         <w:shd w:val="clear" w:color="auto" w:fill="FFFFFF"/>
-        <w:spacing w:before="100" w:beforeAutospacing="1" w:after="100" w:afterAutospacing="1" w:line="240" w:lineRule="auto"/>
-        <w:rPr>
-          <w:rFonts w:ascii="Arial" w:eastAsia="Times New Roman" w:hAnsi="Arial" w:cs="Arial"/>
-          <w:color w:val="222222"/>
-          <w:sz w:val="24"/>
-          <w:szCs w:val="24"/>
-          <w:lang w:eastAsia="hu-HU"/>
-        </w:rPr>
-      </w:pPr>
-      <w:r>
-        <w:rPr>
-          <w:rFonts w:ascii="Arial" w:eastAsia="Times New Roman" w:hAnsi="Arial" w:cs="Arial"/>
+        <w:spacing w:before="100" w:beforeAutospacing="1" w:after="100" w:afterAutospacing="1" w:line="360" w:lineRule="auto"/>
+        <w:jc w:val="both"/>
+        <w:rPr>
+          <w:rFonts w:ascii="Arial" w:eastAsia="Times New Roman" w:hAnsi="Arial" w:cs="Arial"/>
+          <w:color w:val="222222"/>
+          <w:sz w:val="24"/>
+          <w:szCs w:val="24"/>
+          <w:lang w:eastAsia="hu-HU"/>
+        </w:rPr>
+      </w:pPr>
+      <w:r>
+        <w:rPr>
+          <w:rFonts w:ascii="Arial" w:eastAsia="Times New Roman" w:hAnsi="Arial" w:cs="Arial"/>
+          <w:noProof/>
           <w:color w:val="222222"/>
           <w:sz w:val="24"/>
           <w:szCs w:val="24"/>
@@ -781,7 +807,8 @@
     <w:p>
       <w:pPr>
         <w:shd w:val="clear" w:color="auto" w:fill="FFFFFF"/>
-        <w:spacing w:before="100" w:beforeAutospacing="1" w:after="100" w:afterAutospacing="1" w:line="240" w:lineRule="auto"/>
+        <w:spacing w:before="100" w:beforeAutospacing="1" w:after="100" w:afterAutospacing="1" w:line="360" w:lineRule="auto"/>
+        <w:jc w:val="both"/>
         <w:rPr>
           <w:rFonts w:ascii="Arial" w:eastAsia="Times New Roman" w:hAnsi="Arial" w:cs="Arial"/>
           <w:color w:val="222222"/>
@@ -816,7 +843,8 @@
     <w:p>
       <w:pPr>
         <w:shd w:val="clear" w:color="auto" w:fill="FFFFFF"/>
-        <w:spacing w:before="100" w:beforeAutospacing="1" w:after="100" w:afterAutospacing="1" w:line="240" w:lineRule="auto"/>
+        <w:spacing w:before="100" w:beforeAutospacing="1" w:after="100" w:afterAutospacing="1" w:line="360" w:lineRule="auto"/>
+        <w:jc w:val="both"/>
         <w:rPr>
           <w:rFonts w:ascii="Arial" w:eastAsia="Times New Roman" w:hAnsi="Arial" w:cs="Arial"/>
           <w:color w:val="222222"/>
@@ -845,8 +873,9 @@
           <w:numId w:val="5"/>
         </w:numPr>
         <w:shd w:val="clear" w:color="auto" w:fill="FFFFFF"/>
-        <w:spacing w:before="100" w:beforeAutospacing="1" w:after="100" w:afterAutospacing="1" w:line="240" w:lineRule="auto"/>
+        <w:spacing w:before="100" w:beforeAutospacing="1" w:after="100" w:afterAutospacing="1" w:line="360" w:lineRule="auto"/>
         <w:ind w:left="945"/>
+        <w:jc w:val="both"/>
         <w:rPr>
           <w:rFonts w:ascii="Arial" w:eastAsia="Times New Roman" w:hAnsi="Arial" w:cs="Arial"/>
           <w:color w:val="222222"/>
@@ -870,7 +899,8 @@
     <w:p>
       <w:pPr>
         <w:shd w:val="clear" w:color="auto" w:fill="FFFFFF"/>
-        <w:spacing w:before="100" w:beforeAutospacing="1" w:after="100" w:afterAutospacing="1" w:line="240" w:lineRule="auto"/>
+        <w:spacing w:before="100" w:beforeAutospacing="1" w:after="100" w:afterAutospacing="1" w:line="360" w:lineRule="auto"/>
+        <w:jc w:val="both"/>
         <w:rPr>
           <w:rFonts w:ascii="Arial" w:eastAsia="Times New Roman" w:hAnsi="Arial" w:cs="Arial"/>
           <w:color w:val="222222"/>
@@ -899,8 +929,9 @@
           <w:numId w:val="6"/>
         </w:numPr>
         <w:shd w:val="clear" w:color="auto" w:fill="FFFFFF"/>
-        <w:spacing w:before="100" w:beforeAutospacing="1" w:after="100" w:afterAutospacing="1" w:line="240" w:lineRule="auto"/>
+        <w:spacing w:before="100" w:beforeAutospacing="1" w:after="100" w:afterAutospacing="1" w:line="360" w:lineRule="auto"/>
         <w:ind w:left="945"/>
+        <w:jc w:val="both"/>
         <w:rPr>
           <w:rFonts w:ascii="Arial" w:eastAsia="Times New Roman" w:hAnsi="Arial" w:cs="Arial"/>
           <w:color w:val="222222"/>
@@ -923,18 +954,20 @@
     <w:p>
       <w:pPr>
         <w:shd w:val="clear" w:color="auto" w:fill="FFFFFF"/>
-        <w:spacing w:before="100" w:beforeAutospacing="1" w:after="100" w:afterAutospacing="1" w:line="240" w:lineRule="auto"/>
-        <w:rPr>
-          <w:rFonts w:ascii="Arial" w:eastAsia="Times New Roman" w:hAnsi="Arial" w:cs="Arial"/>
-          <w:color w:val="222222"/>
-          <w:sz w:val="24"/>
-          <w:szCs w:val="24"/>
-          <w:lang w:eastAsia="hu-HU"/>
-        </w:rPr>
-      </w:pPr>
-      <w:r>
-        <w:rPr>
-          <w:rFonts w:ascii="Arial" w:eastAsia="Times New Roman" w:hAnsi="Arial" w:cs="Arial"/>
+        <w:spacing w:before="100" w:beforeAutospacing="1" w:after="100" w:afterAutospacing="1" w:line="360" w:lineRule="auto"/>
+        <w:jc w:val="both"/>
+        <w:rPr>
+          <w:rFonts w:ascii="Arial" w:eastAsia="Times New Roman" w:hAnsi="Arial" w:cs="Arial"/>
+          <w:color w:val="222222"/>
+          <w:sz w:val="24"/>
+          <w:szCs w:val="24"/>
+          <w:lang w:eastAsia="hu-HU"/>
+        </w:rPr>
+      </w:pPr>
+      <w:r>
+        <w:rPr>
+          <w:rFonts w:ascii="Arial" w:eastAsia="Times New Roman" w:hAnsi="Arial" w:cs="Arial"/>
+          <w:noProof/>
           <w:color w:val="222222"/>
           <w:sz w:val="24"/>
           <w:szCs w:val="24"/>
@@ -980,7 +1013,8 @@
     <w:p>
       <w:pPr>
         <w:shd w:val="clear" w:color="auto" w:fill="FFFFFF"/>
-        <w:spacing w:before="100" w:beforeAutospacing="1" w:after="100" w:afterAutospacing="1" w:line="240" w:lineRule="auto"/>
+        <w:spacing w:before="100" w:beforeAutospacing="1" w:after="100" w:afterAutospacing="1" w:line="360" w:lineRule="auto"/>
+        <w:jc w:val="both"/>
         <w:rPr>
           <w:rFonts w:ascii="Arial" w:eastAsia="Times New Roman" w:hAnsi="Arial" w:cs="Arial"/>
           <w:color w:val="222222"/>
@@ -1055,8 +1089,9 @@
           <w:numId w:val="10"/>
         </w:numPr>
         <w:shd w:val="clear" w:color="auto" w:fill="FFFFFF"/>
-        <w:spacing w:before="100" w:beforeAutospacing="1" w:after="100" w:afterAutospacing="1" w:line="240" w:lineRule="auto"/>
+        <w:spacing w:before="100" w:beforeAutospacing="1" w:after="100" w:afterAutospacing="1" w:line="360" w:lineRule="auto"/>
         <w:ind w:left="945"/>
+        <w:jc w:val="both"/>
         <w:rPr>
           <w:rFonts w:ascii="Arial" w:eastAsia="Times New Roman" w:hAnsi="Arial" w:cs="Arial"/>
           <w:color w:val="222222"/>
@@ -1083,8 +1118,9 @@
           <w:numId w:val="10"/>
         </w:numPr>
         <w:shd w:val="clear" w:color="auto" w:fill="FFFFFF"/>
-        <w:spacing w:before="100" w:beforeAutospacing="1" w:after="100" w:afterAutospacing="1" w:line="240" w:lineRule="auto"/>
+        <w:spacing w:before="100" w:beforeAutospacing="1" w:after="100" w:afterAutospacing="1" w:line="360" w:lineRule="auto"/>
         <w:ind w:left="945"/>
+        <w:jc w:val="both"/>
         <w:rPr>
           <w:rFonts w:ascii="Arial" w:eastAsia="Times New Roman" w:hAnsi="Arial" w:cs="Arial"/>
           <w:color w:val="222222"/>
@@ -1107,7 +1143,8 @@
     <w:p>
       <w:pPr>
         <w:shd w:val="clear" w:color="auto" w:fill="FFFFFF"/>
-        <w:spacing w:before="100" w:beforeAutospacing="1" w:after="100" w:afterAutospacing="1" w:line="240" w:lineRule="auto"/>
+        <w:spacing w:before="100" w:beforeAutospacing="1" w:after="100" w:afterAutospacing="1" w:line="360" w:lineRule="auto"/>
+        <w:jc w:val="both"/>
         <w:rPr>
           <w:rFonts w:ascii="Arial" w:eastAsia="Times New Roman" w:hAnsi="Arial" w:cs="Arial"/>
           <w:color w:val="222222"/>
@@ -1136,8 +1173,9 @@
           <w:numId w:val="11"/>
         </w:numPr>
         <w:shd w:val="clear" w:color="auto" w:fill="FFFFFF"/>
-        <w:spacing w:before="100" w:beforeAutospacing="1" w:after="100" w:afterAutospacing="1" w:line="240" w:lineRule="auto"/>
+        <w:spacing w:before="100" w:beforeAutospacing="1" w:after="100" w:afterAutospacing="1" w:line="360" w:lineRule="auto"/>
         <w:ind w:left="945"/>
+        <w:jc w:val="both"/>
         <w:rPr>
           <w:rFonts w:ascii="Arial" w:eastAsia="Times New Roman" w:hAnsi="Arial" w:cs="Arial"/>
           <w:color w:val="222222"/>
@@ -1170,23 +1208,26 @@
     <w:p>
       <w:pPr>
         <w:shd w:val="clear" w:color="auto" w:fill="FFFFFF"/>
-        <w:spacing w:before="100" w:beforeAutospacing="1" w:after="100" w:afterAutospacing="1" w:line="240" w:lineRule="auto"/>
-        <w:rPr>
-          <w:rFonts w:ascii="Arial" w:eastAsia="Times New Roman" w:hAnsi="Arial" w:cs="Arial"/>
-          <w:color w:val="222222"/>
-          <w:sz w:val="24"/>
-          <w:szCs w:val="24"/>
-          <w:lang w:eastAsia="hu-HU"/>
-        </w:rPr>
-      </w:pPr>
-      <w:r>
-        <w:rPr>
-          <w:rFonts w:ascii="Arial" w:eastAsia="Times New Roman" w:hAnsi="Arial" w:cs="Arial"/>
-          <w:color w:val="222222"/>
-          <w:sz w:val="24"/>
-          <w:szCs w:val="24"/>
-          <w:lang w:eastAsia="hu-HU"/>
-        </w:rPr>
+        <w:spacing w:before="100" w:beforeAutospacing="1" w:after="100" w:afterAutospacing="1" w:line="360" w:lineRule="auto"/>
+        <w:jc w:val="both"/>
+        <w:rPr>
+          <w:rFonts w:ascii="Arial" w:eastAsia="Times New Roman" w:hAnsi="Arial" w:cs="Arial"/>
+          <w:color w:val="222222"/>
+          <w:sz w:val="24"/>
+          <w:szCs w:val="24"/>
+          <w:lang w:eastAsia="hu-HU"/>
+        </w:rPr>
+      </w:pPr>
+      <w:r>
+        <w:rPr>
+          <w:rFonts w:ascii="Arial" w:eastAsia="Times New Roman" w:hAnsi="Arial" w:cs="Arial"/>
+          <w:noProof/>
+          <w:color w:val="222222"/>
+          <w:sz w:val="24"/>
+          <w:szCs w:val="24"/>
+          <w:lang w:eastAsia="hu-HU"/>
+        </w:rPr>
+        <w:lastRenderedPageBreak/>
         <w:drawing>
           <wp:inline distT="0" distB="0" distL="0" distR="0" wp14:anchorId="2F01350D" wp14:editId="3F8F305A">
             <wp:extent cx="4419600" cy="4359677"/>
@@ -1223,13 +1264,12 @@
           </wp:inline>
         </w:drawing>
       </w:r>
-      <w:bookmarkStart w:id="0" w:name="_GoBack"/>
-      <w:bookmarkEnd w:id="0"/>
     </w:p>
     <w:p>
       <w:pPr>
         <w:shd w:val="clear" w:color="auto" w:fill="FFFFFF"/>
-        <w:spacing w:before="100" w:beforeAutospacing="1" w:after="100" w:afterAutospacing="1" w:line="240" w:lineRule="auto"/>
+        <w:spacing w:before="100" w:beforeAutospacing="1" w:after="100" w:afterAutospacing="1" w:line="360" w:lineRule="auto"/>
+        <w:jc w:val="both"/>
         <w:rPr>
           <w:rFonts w:ascii="Arial" w:eastAsia="Times New Roman" w:hAnsi="Arial" w:cs="Arial"/>
           <w:color w:val="222222"/>
@@ -1248,7 +1288,6 @@
           <w:szCs w:val="24"/>
           <w:lang w:eastAsia="hu-HU"/>
         </w:rPr>
-        <w:lastRenderedPageBreak/>
         <w:t>4. Összegzés</w:t>
       </w:r>
       <w:r>
@@ -1265,7 +1304,8 @@
     <w:p>
       <w:pPr>
         <w:shd w:val="clear" w:color="auto" w:fill="FFFFFF"/>
-        <w:spacing w:before="100" w:beforeAutospacing="1" w:after="100" w:afterAutospacing="1" w:line="240" w:lineRule="auto"/>
+        <w:spacing w:before="100" w:beforeAutospacing="1" w:after="100" w:afterAutospacing="1" w:line="360" w:lineRule="auto"/>
+        <w:jc w:val="both"/>
         <w:rPr>
           <w:rFonts w:ascii="Arial" w:eastAsia="Times New Roman" w:hAnsi="Arial" w:cs="Arial"/>
           <w:color w:val="222222"/>
@@ -1284,6 +1324,7 @@
         </w:rPr>
         <w:t>A profilmódosítás funkció megfelelően működik. Az adatok sikeresen elmentésre kerülnek az adatbázisba, és a hibakezelés is megfelelő. Az elvégzett tesztek során nem találtunk kritikus hibát.</w:t>
       </w:r>
+      <w:bookmarkEnd w:id="0"/>
     </w:p>
     <w:sectPr>
       <w:pgSz w:w="11906" w:h="16838"/>

--- a/docs/tests/Tesztelési Dokumentáció - Profilmódosítás.docx
+++ b/docs/tests/Tesztelési Dokumentáció - Profilmódosítás.docx
@@ -15,7 +15,6 @@
           <w:lang w:eastAsia="hu-HU"/>
         </w:rPr>
       </w:pPr>
-      <w:bookmarkStart w:id="0" w:name="_GoBack"/>
       <w:r>
         <w:rPr>
           <w:rFonts w:ascii="Arial" w:eastAsia="Times New Roman" w:hAnsi="Arial" w:cs="Arial"/>
@@ -684,555 +683,6 @@
             <wp:extent cx="5760720" cy="5871210"/>
             <wp:effectExtent l="0" t="0" r="0" b="0"/>
             <wp:docPr id="1" name="Kép 1"/>
-            <wp:cNvGraphicFramePr>
-              <a:graphicFrameLocks xmlns:a="http://schemas.openxmlformats.org/drawingml/2006/main" noChangeAspect="1"/>
-            </wp:cNvGraphicFramePr>
-            <a:graphic xmlns:a="http://schemas.openxmlformats.org/drawingml/2006/main">
-              <a:graphicData uri="http://schemas.openxmlformats.org/drawingml/2006/picture">
-                <pic:pic xmlns:pic="http://schemas.openxmlformats.org/drawingml/2006/picture">
-                  <pic:nvPicPr>
-                    <pic:cNvPr id="1" name=""/>
-                    <pic:cNvPicPr/>
-                  </pic:nvPicPr>
-                  <pic:blipFill>
-                    <a:blip r:embed="rId5"/>
-                    <a:stretch>
-                      <a:fillRect/>
-                    </a:stretch>
-                  </pic:blipFill>
-                  <pic:spPr>
-                    <a:xfrm>
-                      <a:off x="0" y="0"/>
-                      <a:ext cx="5760720" cy="5871210"/>
-                    </a:xfrm>
-                    <a:prstGeom prst="rect">
-                      <a:avLst/>
-                    </a:prstGeom>
-                  </pic:spPr>
-                </pic:pic>
-              </a:graphicData>
-            </a:graphic>
-          </wp:inline>
-        </w:drawing>
-      </w:r>
-    </w:p>
-    <w:p>
-      <w:pPr>
-        <w:numPr>
-          <w:ilvl w:val="0"/>
-          <w:numId w:val="4"/>
-        </w:numPr>
-        <w:shd w:val="clear" w:color="auto" w:fill="FFFFFF"/>
-        <w:spacing w:before="100" w:beforeAutospacing="1" w:after="100" w:afterAutospacing="1" w:line="360" w:lineRule="auto"/>
-        <w:ind w:left="945"/>
-        <w:jc w:val="both"/>
-        <w:rPr>
-          <w:rFonts w:ascii="Arial" w:eastAsia="Times New Roman" w:hAnsi="Arial" w:cs="Arial"/>
-          <w:color w:val="222222"/>
-          <w:sz w:val="24"/>
-          <w:szCs w:val="24"/>
-          <w:lang w:eastAsia="hu-HU"/>
-        </w:rPr>
-      </w:pPr>
-      <w:r>
-        <w:rPr>
-          <w:rFonts w:ascii="Arial" w:eastAsia="Times New Roman" w:hAnsi="Arial" w:cs="Arial"/>
-          <w:color w:val="222222"/>
-          <w:sz w:val="24"/>
-          <w:szCs w:val="24"/>
-          <w:lang w:eastAsia="hu-HU"/>
-        </w:rPr>
-        <w:t>Az adatok sikeresen bekerülnek az adatbázisba.</w:t>
-      </w:r>
-    </w:p>
-    <w:p>
-      <w:pPr>
-        <w:shd w:val="clear" w:color="auto" w:fill="FFFFFF"/>
-        <w:spacing w:before="100" w:beforeAutospacing="1" w:after="100" w:afterAutospacing="1" w:line="360" w:lineRule="auto"/>
-        <w:jc w:val="both"/>
-        <w:rPr>
-          <w:rFonts w:ascii="Arial" w:eastAsia="Times New Roman" w:hAnsi="Arial" w:cs="Arial"/>
-          <w:color w:val="222222"/>
-          <w:sz w:val="24"/>
-          <w:szCs w:val="24"/>
-          <w:lang w:eastAsia="hu-HU"/>
-        </w:rPr>
-      </w:pPr>
-      <w:r>
-        <w:rPr>
-          <w:rFonts w:ascii="Arial" w:eastAsia="Times New Roman" w:hAnsi="Arial" w:cs="Arial"/>
-          <w:noProof/>
-          <w:color w:val="222222"/>
-          <w:sz w:val="24"/>
-          <w:szCs w:val="24"/>
-          <w:lang w:eastAsia="hu-HU"/>
-        </w:rPr>
-        <w:drawing>
-          <wp:inline distT="0" distB="0" distL="0" distR="0" wp14:anchorId="4082A0DA" wp14:editId="0F609A75">
-            <wp:extent cx="6773523" cy="1333500"/>
-            <wp:effectExtent l="0" t="0" r="8890" b="0"/>
-            <wp:docPr id="2" name="Kép 2"/>
-            <wp:cNvGraphicFramePr>
-              <a:graphicFrameLocks xmlns:a="http://schemas.openxmlformats.org/drawingml/2006/main" noChangeAspect="1"/>
-            </wp:cNvGraphicFramePr>
-            <a:graphic xmlns:a="http://schemas.openxmlformats.org/drawingml/2006/main">
-              <a:graphicData uri="http://schemas.openxmlformats.org/drawingml/2006/picture">
-                <pic:pic xmlns:pic="http://schemas.openxmlformats.org/drawingml/2006/picture">
-                  <pic:nvPicPr>
-                    <pic:cNvPr id="1" name=""/>
-                    <pic:cNvPicPr/>
-                  </pic:nvPicPr>
-                  <pic:blipFill>
-                    <a:blip r:embed="rId6"/>
-                    <a:stretch>
-                      <a:fillRect/>
-                    </a:stretch>
-                  </pic:blipFill>
-                  <pic:spPr>
-                    <a:xfrm>
-                      <a:off x="0" y="0"/>
-                      <a:ext cx="6815874" cy="1341838"/>
-                    </a:xfrm>
-                    <a:prstGeom prst="rect">
-                      <a:avLst/>
-                    </a:prstGeom>
-                  </pic:spPr>
-                </pic:pic>
-              </a:graphicData>
-            </a:graphic>
-          </wp:inline>
-        </w:drawing>
-      </w:r>
-    </w:p>
-    <w:p>
-      <w:pPr>
-        <w:shd w:val="clear" w:color="auto" w:fill="FFFFFF"/>
-        <w:spacing w:before="100" w:beforeAutospacing="1" w:after="100" w:afterAutospacing="1" w:line="360" w:lineRule="auto"/>
-        <w:jc w:val="both"/>
-        <w:rPr>
-          <w:rFonts w:ascii="Arial" w:eastAsia="Times New Roman" w:hAnsi="Arial" w:cs="Arial"/>
-          <w:color w:val="222222"/>
-          <w:sz w:val="24"/>
-          <w:szCs w:val="24"/>
-          <w:lang w:eastAsia="hu-HU"/>
-        </w:rPr>
-      </w:pPr>
-      <w:r>
-        <w:rPr>
-          <w:rFonts w:ascii="Arial" w:eastAsia="Times New Roman" w:hAnsi="Arial" w:cs="Arial"/>
-          <w:b/>
-          <w:bCs/>
-          <w:color w:val="222222"/>
-          <w:sz w:val="24"/>
-          <w:szCs w:val="24"/>
-          <w:lang w:eastAsia="hu-HU"/>
-        </w:rPr>
-        <w:t>3.2. Adatok helyes tárolásának ellenőrzése</w:t>
-      </w:r>
-      <w:r>
-        <w:rPr>
-          <w:rFonts w:ascii="Arial" w:eastAsia="Times New Roman" w:hAnsi="Arial" w:cs="Arial"/>
-          <w:color w:val="222222"/>
-          <w:sz w:val="24"/>
-          <w:szCs w:val="24"/>
-          <w:lang w:eastAsia="hu-HU"/>
-        </w:rPr>
-        <w:t> </w:t>
-      </w:r>
-    </w:p>
-    <w:p>
-      <w:pPr>
-        <w:shd w:val="clear" w:color="auto" w:fill="FFFFFF"/>
-        <w:spacing w:before="100" w:beforeAutospacing="1" w:after="100" w:afterAutospacing="1" w:line="360" w:lineRule="auto"/>
-        <w:jc w:val="both"/>
-        <w:rPr>
-          <w:rFonts w:ascii="Arial" w:eastAsia="Times New Roman" w:hAnsi="Arial" w:cs="Arial"/>
-          <w:color w:val="222222"/>
-          <w:sz w:val="24"/>
-          <w:szCs w:val="24"/>
-          <w:lang w:eastAsia="hu-HU"/>
-        </w:rPr>
-      </w:pPr>
-      <w:r>
-        <w:rPr>
-          <w:rFonts w:ascii="Arial" w:eastAsia="Times New Roman" w:hAnsi="Arial" w:cs="Arial"/>
-          <w:b/>
-          <w:bCs/>
-          <w:color w:val="222222"/>
-          <w:sz w:val="24"/>
-          <w:szCs w:val="24"/>
-          <w:lang w:eastAsia="hu-HU"/>
-        </w:rPr>
-        <w:t>Lépések:</w:t>
-      </w:r>
-    </w:p>
-    <w:p>
-      <w:pPr>
-        <w:numPr>
-          <w:ilvl w:val="0"/>
-          <w:numId w:val="5"/>
-        </w:numPr>
-        <w:shd w:val="clear" w:color="auto" w:fill="FFFFFF"/>
-        <w:spacing w:before="100" w:beforeAutospacing="1" w:after="100" w:afterAutospacing="1" w:line="360" w:lineRule="auto"/>
-        <w:ind w:left="945"/>
-        <w:jc w:val="both"/>
-        <w:rPr>
-          <w:rFonts w:ascii="Arial" w:eastAsia="Times New Roman" w:hAnsi="Arial" w:cs="Arial"/>
-          <w:color w:val="222222"/>
-          <w:sz w:val="24"/>
-          <w:szCs w:val="24"/>
-          <w:lang w:eastAsia="hu-HU"/>
-        </w:rPr>
-      </w:pPr>
-      <w:r>
-        <w:rPr>
-          <w:rFonts w:ascii="Arial" w:eastAsia="Times New Roman" w:hAnsi="Arial" w:cs="Arial"/>
-          <w:color w:val="222222"/>
-          <w:sz w:val="24"/>
-          <w:szCs w:val="24"/>
-          <w:lang w:eastAsia="hu-HU"/>
-        </w:rPr>
-        <w:lastRenderedPageBreak/>
-        <w:t>Sikeres módosítás után az adatbázisban ellenőriztük a felhasználói adatokat.</w:t>
-      </w:r>
-    </w:p>
-    <w:p>
-      <w:pPr>
-        <w:shd w:val="clear" w:color="auto" w:fill="FFFFFF"/>
-        <w:spacing w:before="100" w:beforeAutospacing="1" w:after="100" w:afterAutospacing="1" w:line="360" w:lineRule="auto"/>
-        <w:jc w:val="both"/>
-        <w:rPr>
-          <w:rFonts w:ascii="Arial" w:eastAsia="Times New Roman" w:hAnsi="Arial" w:cs="Arial"/>
-          <w:color w:val="222222"/>
-          <w:sz w:val="24"/>
-          <w:szCs w:val="24"/>
-          <w:lang w:eastAsia="hu-HU"/>
-        </w:rPr>
-      </w:pPr>
-      <w:r>
-        <w:rPr>
-          <w:rFonts w:ascii="Arial" w:eastAsia="Times New Roman" w:hAnsi="Arial" w:cs="Arial"/>
-          <w:b/>
-          <w:bCs/>
-          <w:color w:val="222222"/>
-          <w:sz w:val="24"/>
-          <w:szCs w:val="24"/>
-          <w:lang w:eastAsia="hu-HU"/>
-        </w:rPr>
-        <w:t>Eredmény:</w:t>
-      </w:r>
-    </w:p>
-    <w:p>
-      <w:pPr>
-        <w:numPr>
-          <w:ilvl w:val="0"/>
-          <w:numId w:val="6"/>
-        </w:numPr>
-        <w:shd w:val="clear" w:color="auto" w:fill="FFFFFF"/>
-        <w:spacing w:before="100" w:beforeAutospacing="1" w:after="100" w:afterAutospacing="1" w:line="360" w:lineRule="auto"/>
-        <w:ind w:left="945"/>
-        <w:jc w:val="both"/>
-        <w:rPr>
-          <w:rFonts w:ascii="Arial" w:eastAsia="Times New Roman" w:hAnsi="Arial" w:cs="Arial"/>
-          <w:color w:val="222222"/>
-          <w:sz w:val="24"/>
-          <w:szCs w:val="24"/>
-          <w:lang w:eastAsia="hu-HU"/>
-        </w:rPr>
-      </w:pPr>
-      <w:r>
-        <w:rPr>
-          <w:rFonts w:ascii="Arial" w:eastAsia="Times New Roman" w:hAnsi="Arial" w:cs="Arial"/>
-          <w:color w:val="222222"/>
-          <w:sz w:val="24"/>
-          <w:szCs w:val="24"/>
-          <w:lang w:eastAsia="hu-HU"/>
-        </w:rPr>
-        <w:t>Az űrlapon megadott adatok pontosan megjelennek az adatbázisban.</w:t>
-      </w:r>
-    </w:p>
-    <w:p>
-      <w:pPr>
-        <w:shd w:val="clear" w:color="auto" w:fill="FFFFFF"/>
-        <w:spacing w:before="100" w:beforeAutospacing="1" w:after="100" w:afterAutospacing="1" w:line="360" w:lineRule="auto"/>
-        <w:jc w:val="both"/>
-        <w:rPr>
-          <w:rFonts w:ascii="Arial" w:eastAsia="Times New Roman" w:hAnsi="Arial" w:cs="Arial"/>
-          <w:color w:val="222222"/>
-          <w:sz w:val="24"/>
-          <w:szCs w:val="24"/>
-          <w:lang w:eastAsia="hu-HU"/>
-        </w:rPr>
-      </w:pPr>
-      <w:r>
-        <w:rPr>
-          <w:rFonts w:ascii="Arial" w:eastAsia="Times New Roman" w:hAnsi="Arial" w:cs="Arial"/>
-          <w:noProof/>
-          <w:color w:val="222222"/>
-          <w:sz w:val="24"/>
-          <w:szCs w:val="24"/>
-          <w:lang w:eastAsia="hu-HU"/>
-        </w:rPr>
-        <w:drawing>
-          <wp:inline distT="0" distB="0" distL="0" distR="0" wp14:anchorId="35F946D3" wp14:editId="371EDA34">
-            <wp:extent cx="6724530" cy="1323975"/>
-            <wp:effectExtent l="0" t="0" r="635" b="0"/>
-            <wp:docPr id="3" name="Kép 3"/>
-            <wp:cNvGraphicFramePr>
-              <a:graphicFrameLocks xmlns:a="http://schemas.openxmlformats.org/drawingml/2006/main" noChangeAspect="1"/>
-            </wp:cNvGraphicFramePr>
-            <a:graphic xmlns:a="http://schemas.openxmlformats.org/drawingml/2006/main">
-              <a:graphicData uri="http://schemas.openxmlformats.org/drawingml/2006/picture">
-                <pic:pic xmlns:pic="http://schemas.openxmlformats.org/drawingml/2006/picture">
-                  <pic:nvPicPr>
-                    <pic:cNvPr id="1" name=""/>
-                    <pic:cNvPicPr/>
-                  </pic:nvPicPr>
-                  <pic:blipFill>
-                    <a:blip r:embed="rId6"/>
-                    <a:stretch>
-                      <a:fillRect/>
-                    </a:stretch>
-                  </pic:blipFill>
-                  <pic:spPr>
-                    <a:xfrm>
-                      <a:off x="0" y="0"/>
-                      <a:ext cx="6736812" cy="1326393"/>
-                    </a:xfrm>
-                    <a:prstGeom prst="rect">
-                      <a:avLst/>
-                    </a:prstGeom>
-                  </pic:spPr>
-                </pic:pic>
-              </a:graphicData>
-            </a:graphic>
-          </wp:inline>
-        </w:drawing>
-      </w:r>
-    </w:p>
-    <w:p>
-      <w:pPr>
-        <w:shd w:val="clear" w:color="auto" w:fill="FFFFFF"/>
-        <w:spacing w:before="100" w:beforeAutospacing="1" w:after="100" w:afterAutospacing="1" w:line="360" w:lineRule="auto"/>
-        <w:jc w:val="both"/>
-        <w:rPr>
-          <w:rFonts w:ascii="Arial" w:eastAsia="Times New Roman" w:hAnsi="Arial" w:cs="Arial"/>
-          <w:color w:val="222222"/>
-          <w:sz w:val="24"/>
-          <w:szCs w:val="24"/>
-          <w:lang w:eastAsia="hu-HU"/>
-        </w:rPr>
-      </w:pPr>
-      <w:r>
-        <w:rPr>
-          <w:rFonts w:ascii="Arial" w:eastAsia="Times New Roman" w:hAnsi="Arial" w:cs="Arial"/>
-          <w:b/>
-          <w:bCs/>
-          <w:color w:val="222222"/>
-          <w:sz w:val="24"/>
-          <w:szCs w:val="24"/>
-          <w:lang w:eastAsia="hu-HU"/>
-        </w:rPr>
-        <w:t>3.</w:t>
-      </w:r>
-      <w:r>
-        <w:rPr>
-          <w:rFonts w:ascii="Arial" w:eastAsia="Times New Roman" w:hAnsi="Arial" w:cs="Arial"/>
-          <w:b/>
-          <w:bCs/>
-          <w:color w:val="222222"/>
-          <w:sz w:val="24"/>
-          <w:szCs w:val="24"/>
-          <w:lang w:eastAsia="hu-HU"/>
-        </w:rPr>
-        <w:t>3</w:t>
-      </w:r>
-      <w:r>
-        <w:rPr>
-          <w:rFonts w:ascii="Arial" w:eastAsia="Times New Roman" w:hAnsi="Arial" w:cs="Arial"/>
-          <w:b/>
-          <w:bCs/>
-          <w:color w:val="222222"/>
-          <w:sz w:val="24"/>
-          <w:szCs w:val="24"/>
-          <w:lang w:eastAsia="hu-HU"/>
-        </w:rPr>
-        <w:t>. Hibás adatbevitel elleni védelem</w:t>
-      </w:r>
-      <w:r>
-        <w:rPr>
-          <w:rFonts w:ascii="Arial" w:eastAsia="Times New Roman" w:hAnsi="Arial" w:cs="Arial"/>
-          <w:color w:val="222222"/>
-          <w:sz w:val="24"/>
-          <w:szCs w:val="24"/>
-          <w:lang w:eastAsia="hu-HU"/>
-        </w:rPr>
-        <w:t> </w:t>
-      </w:r>
-      <w:r>
-        <w:rPr>
-          <w:rFonts w:ascii="Arial" w:eastAsia="Times New Roman" w:hAnsi="Arial" w:cs="Arial"/>
-          <w:b/>
-          <w:bCs/>
-          <w:color w:val="222222"/>
-          <w:sz w:val="24"/>
-          <w:szCs w:val="24"/>
-          <w:lang w:eastAsia="hu-HU"/>
-        </w:rPr>
-        <w:t>Lépések:</w:t>
-      </w:r>
-    </w:p>
-    <w:p>
-      <w:pPr>
-        <w:numPr>
-          <w:ilvl w:val="0"/>
-          <w:numId w:val="10"/>
-        </w:numPr>
-        <w:shd w:val="clear" w:color="auto" w:fill="FFFFFF"/>
-        <w:spacing w:before="100" w:beforeAutospacing="1" w:after="100" w:afterAutospacing="1" w:line="360" w:lineRule="auto"/>
-        <w:ind w:left="945"/>
-        <w:jc w:val="both"/>
-        <w:rPr>
-          <w:rFonts w:ascii="Arial" w:eastAsia="Times New Roman" w:hAnsi="Arial" w:cs="Arial"/>
-          <w:color w:val="222222"/>
-          <w:sz w:val="24"/>
-          <w:szCs w:val="24"/>
-          <w:lang w:eastAsia="hu-HU"/>
-        </w:rPr>
-      </w:pPr>
-      <w:r>
-        <w:rPr>
-          <w:rFonts w:ascii="Arial" w:eastAsia="Times New Roman" w:hAnsi="Arial" w:cs="Arial"/>
-          <w:color w:val="222222"/>
-          <w:sz w:val="24"/>
-          <w:szCs w:val="24"/>
-          <w:lang w:eastAsia="hu-HU"/>
-        </w:rPr>
-        <w:t>Hibás telefonszám megadása (pl. "abcd1234").</w:t>
-      </w:r>
-    </w:p>
-    <w:p>
-      <w:pPr>
-        <w:numPr>
-          <w:ilvl w:val="0"/>
-          <w:numId w:val="10"/>
-        </w:numPr>
-        <w:shd w:val="clear" w:color="auto" w:fill="FFFFFF"/>
-        <w:spacing w:before="100" w:beforeAutospacing="1" w:after="100" w:afterAutospacing="1" w:line="360" w:lineRule="auto"/>
-        <w:ind w:left="945"/>
-        <w:jc w:val="both"/>
-        <w:rPr>
-          <w:rFonts w:ascii="Arial" w:eastAsia="Times New Roman" w:hAnsi="Arial" w:cs="Arial"/>
-          <w:color w:val="222222"/>
-          <w:sz w:val="24"/>
-          <w:szCs w:val="24"/>
-          <w:lang w:eastAsia="hu-HU"/>
-        </w:rPr>
-      </w:pPr>
-      <w:r>
-        <w:rPr>
-          <w:rFonts w:ascii="Arial" w:eastAsia="Times New Roman" w:hAnsi="Arial" w:cs="Arial"/>
-          <w:color w:val="222222"/>
-          <w:sz w:val="24"/>
-          <w:szCs w:val="24"/>
-          <w:lang w:eastAsia="hu-HU"/>
-        </w:rPr>
-        <w:t>Mentés gomb megnyomásának próbálása.</w:t>
-      </w:r>
-    </w:p>
-    <w:p>
-      <w:pPr>
-        <w:shd w:val="clear" w:color="auto" w:fill="FFFFFF"/>
-        <w:spacing w:before="100" w:beforeAutospacing="1" w:after="100" w:afterAutospacing="1" w:line="360" w:lineRule="auto"/>
-        <w:jc w:val="both"/>
-        <w:rPr>
-          <w:rFonts w:ascii="Arial" w:eastAsia="Times New Roman" w:hAnsi="Arial" w:cs="Arial"/>
-          <w:color w:val="222222"/>
-          <w:sz w:val="24"/>
-          <w:szCs w:val="24"/>
-          <w:lang w:eastAsia="hu-HU"/>
-        </w:rPr>
-      </w:pPr>
-      <w:r>
-        <w:rPr>
-          <w:rFonts w:ascii="Arial" w:eastAsia="Times New Roman" w:hAnsi="Arial" w:cs="Arial"/>
-          <w:b/>
-          <w:bCs/>
-          <w:color w:val="222222"/>
-          <w:sz w:val="24"/>
-          <w:szCs w:val="24"/>
-          <w:lang w:eastAsia="hu-HU"/>
-        </w:rPr>
-        <w:t>Eredmény:</w:t>
-      </w:r>
-    </w:p>
-    <w:p>
-      <w:pPr>
-        <w:numPr>
-          <w:ilvl w:val="0"/>
-          <w:numId w:val="11"/>
-        </w:numPr>
-        <w:shd w:val="clear" w:color="auto" w:fill="FFFFFF"/>
-        <w:spacing w:before="100" w:beforeAutospacing="1" w:after="100" w:afterAutospacing="1" w:line="360" w:lineRule="auto"/>
-        <w:ind w:left="945"/>
-        <w:jc w:val="both"/>
-        <w:rPr>
-          <w:rFonts w:ascii="Arial" w:eastAsia="Times New Roman" w:hAnsi="Arial" w:cs="Arial"/>
-          <w:color w:val="222222"/>
-          <w:sz w:val="24"/>
-          <w:szCs w:val="24"/>
-          <w:lang w:eastAsia="hu-HU"/>
-        </w:rPr>
-      </w:pPr>
-      <w:r>
-        <w:rPr>
-          <w:rFonts w:ascii="Arial" w:eastAsia="Times New Roman" w:hAnsi="Arial" w:cs="Arial"/>
-          <w:color w:val="222222"/>
-          <w:sz w:val="24"/>
-          <w:szCs w:val="24"/>
-          <w:lang w:eastAsia="hu-HU"/>
-        </w:rPr>
-        <w:t>A mentés gomb inaktív marad</w:t>
-      </w:r>
-      <w:r>
-        <w:rPr>
-          <w:rFonts w:ascii="Arial" w:eastAsia="Times New Roman" w:hAnsi="Arial" w:cs="Arial"/>
-          <w:color w:val="222222"/>
-          <w:sz w:val="24"/>
-          <w:szCs w:val="24"/>
-          <w:lang w:eastAsia="hu-HU"/>
-        </w:rPr>
-        <w:t>.</w:t>
-      </w:r>
-    </w:p>
-    <w:p>
-      <w:pPr>
-        <w:shd w:val="clear" w:color="auto" w:fill="FFFFFF"/>
-        <w:spacing w:before="100" w:beforeAutospacing="1" w:after="100" w:afterAutospacing="1" w:line="360" w:lineRule="auto"/>
-        <w:jc w:val="both"/>
-        <w:rPr>
-          <w:rFonts w:ascii="Arial" w:eastAsia="Times New Roman" w:hAnsi="Arial" w:cs="Arial"/>
-          <w:color w:val="222222"/>
-          <w:sz w:val="24"/>
-          <w:szCs w:val="24"/>
-          <w:lang w:eastAsia="hu-HU"/>
-        </w:rPr>
-      </w:pPr>
-      <w:r>
-        <w:rPr>
-          <w:rFonts w:ascii="Arial" w:eastAsia="Times New Roman" w:hAnsi="Arial" w:cs="Arial"/>
-          <w:noProof/>
-          <w:color w:val="222222"/>
-          <w:sz w:val="24"/>
-          <w:szCs w:val="24"/>
-          <w:lang w:eastAsia="hu-HU"/>
-        </w:rPr>
-        <w:lastRenderedPageBreak/>
-        <w:drawing>
-          <wp:inline distT="0" distB="0" distL="0" distR="0" wp14:anchorId="2F01350D" wp14:editId="3F8F305A">
-            <wp:extent cx="4419600" cy="4359677"/>
-            <wp:effectExtent l="0" t="0" r="0" b="3175"/>
-            <wp:docPr id="4" name="Kép 4"/>
             <wp:cNvGraphicFramePr>
               <a:graphicFrameLocks xmlns:a="http://schemas.openxmlformats.org/drawingml/2006/main" noChangeAspect="1"/>
             </wp:cNvGraphicFramePr>
@@ -1252,6 +702,555 @@
                   <pic:spPr>
                     <a:xfrm>
                       <a:off x="0" y="0"/>
+                      <a:ext cx="5760720" cy="5871210"/>
+                    </a:xfrm>
+                    <a:prstGeom prst="rect">
+                      <a:avLst/>
+                    </a:prstGeom>
+                  </pic:spPr>
+                </pic:pic>
+              </a:graphicData>
+            </a:graphic>
+          </wp:inline>
+        </w:drawing>
+      </w:r>
+    </w:p>
+    <w:p>
+      <w:pPr>
+        <w:numPr>
+          <w:ilvl w:val="0"/>
+          <w:numId w:val="4"/>
+        </w:numPr>
+        <w:shd w:val="clear" w:color="auto" w:fill="FFFFFF"/>
+        <w:spacing w:before="100" w:beforeAutospacing="1" w:after="100" w:afterAutospacing="1" w:line="360" w:lineRule="auto"/>
+        <w:ind w:left="945"/>
+        <w:jc w:val="both"/>
+        <w:rPr>
+          <w:rFonts w:ascii="Arial" w:eastAsia="Times New Roman" w:hAnsi="Arial" w:cs="Arial"/>
+          <w:color w:val="222222"/>
+          <w:sz w:val="24"/>
+          <w:szCs w:val="24"/>
+          <w:lang w:eastAsia="hu-HU"/>
+        </w:rPr>
+      </w:pPr>
+      <w:r>
+        <w:rPr>
+          <w:rFonts w:ascii="Arial" w:eastAsia="Times New Roman" w:hAnsi="Arial" w:cs="Arial"/>
+          <w:color w:val="222222"/>
+          <w:sz w:val="24"/>
+          <w:szCs w:val="24"/>
+          <w:lang w:eastAsia="hu-HU"/>
+        </w:rPr>
+        <w:t>Az adatok sikeresen bekerülnek az adatbázisba.</w:t>
+      </w:r>
+    </w:p>
+    <w:p>
+      <w:pPr>
+        <w:shd w:val="clear" w:color="auto" w:fill="FFFFFF"/>
+        <w:spacing w:before="100" w:beforeAutospacing="1" w:after="100" w:afterAutospacing="1" w:line="360" w:lineRule="auto"/>
+        <w:jc w:val="both"/>
+        <w:rPr>
+          <w:rFonts w:ascii="Arial" w:eastAsia="Times New Roman" w:hAnsi="Arial" w:cs="Arial"/>
+          <w:color w:val="222222"/>
+          <w:sz w:val="24"/>
+          <w:szCs w:val="24"/>
+          <w:lang w:eastAsia="hu-HU"/>
+        </w:rPr>
+      </w:pPr>
+      <w:r>
+        <w:rPr>
+          <w:rFonts w:ascii="Arial" w:eastAsia="Times New Roman" w:hAnsi="Arial" w:cs="Arial"/>
+          <w:noProof/>
+          <w:color w:val="222222"/>
+          <w:sz w:val="24"/>
+          <w:szCs w:val="24"/>
+          <w:lang w:eastAsia="hu-HU"/>
+        </w:rPr>
+        <w:drawing>
+          <wp:inline distT="0" distB="0" distL="0" distR="0" wp14:anchorId="4082A0DA" wp14:editId="0F609A75">
+            <wp:extent cx="6773523" cy="1333500"/>
+            <wp:effectExtent l="0" t="0" r="8890" b="0"/>
+            <wp:docPr id="2" name="Kép 2"/>
+            <wp:cNvGraphicFramePr>
+              <a:graphicFrameLocks xmlns:a="http://schemas.openxmlformats.org/drawingml/2006/main" noChangeAspect="1"/>
+            </wp:cNvGraphicFramePr>
+            <a:graphic xmlns:a="http://schemas.openxmlformats.org/drawingml/2006/main">
+              <a:graphicData uri="http://schemas.openxmlformats.org/drawingml/2006/picture">
+                <pic:pic xmlns:pic="http://schemas.openxmlformats.org/drawingml/2006/picture">
+                  <pic:nvPicPr>
+                    <pic:cNvPr id="1" name=""/>
+                    <pic:cNvPicPr/>
+                  </pic:nvPicPr>
+                  <pic:blipFill>
+                    <a:blip r:embed="rId8"/>
+                    <a:stretch>
+                      <a:fillRect/>
+                    </a:stretch>
+                  </pic:blipFill>
+                  <pic:spPr>
+                    <a:xfrm>
+                      <a:off x="0" y="0"/>
+                      <a:ext cx="6815874" cy="1341838"/>
+                    </a:xfrm>
+                    <a:prstGeom prst="rect">
+                      <a:avLst/>
+                    </a:prstGeom>
+                  </pic:spPr>
+                </pic:pic>
+              </a:graphicData>
+            </a:graphic>
+          </wp:inline>
+        </w:drawing>
+      </w:r>
+    </w:p>
+    <w:p>
+      <w:pPr>
+        <w:shd w:val="clear" w:color="auto" w:fill="FFFFFF"/>
+        <w:spacing w:before="100" w:beforeAutospacing="1" w:after="100" w:afterAutospacing="1" w:line="360" w:lineRule="auto"/>
+        <w:jc w:val="both"/>
+        <w:rPr>
+          <w:rFonts w:ascii="Arial" w:eastAsia="Times New Roman" w:hAnsi="Arial" w:cs="Arial"/>
+          <w:color w:val="222222"/>
+          <w:sz w:val="24"/>
+          <w:szCs w:val="24"/>
+          <w:lang w:eastAsia="hu-HU"/>
+        </w:rPr>
+      </w:pPr>
+      <w:r>
+        <w:rPr>
+          <w:rFonts w:ascii="Arial" w:eastAsia="Times New Roman" w:hAnsi="Arial" w:cs="Arial"/>
+          <w:b/>
+          <w:bCs/>
+          <w:color w:val="222222"/>
+          <w:sz w:val="24"/>
+          <w:szCs w:val="24"/>
+          <w:lang w:eastAsia="hu-HU"/>
+        </w:rPr>
+        <w:t>3.2. Adatok helyes tárolásának ellenőrzése</w:t>
+      </w:r>
+      <w:r>
+        <w:rPr>
+          <w:rFonts w:ascii="Arial" w:eastAsia="Times New Roman" w:hAnsi="Arial" w:cs="Arial"/>
+          <w:color w:val="222222"/>
+          <w:sz w:val="24"/>
+          <w:szCs w:val="24"/>
+          <w:lang w:eastAsia="hu-HU"/>
+        </w:rPr>
+        <w:t> </w:t>
+      </w:r>
+    </w:p>
+    <w:p>
+      <w:pPr>
+        <w:shd w:val="clear" w:color="auto" w:fill="FFFFFF"/>
+        <w:spacing w:before="100" w:beforeAutospacing="1" w:after="100" w:afterAutospacing="1" w:line="360" w:lineRule="auto"/>
+        <w:jc w:val="both"/>
+        <w:rPr>
+          <w:rFonts w:ascii="Arial" w:eastAsia="Times New Roman" w:hAnsi="Arial" w:cs="Arial"/>
+          <w:color w:val="222222"/>
+          <w:sz w:val="24"/>
+          <w:szCs w:val="24"/>
+          <w:lang w:eastAsia="hu-HU"/>
+        </w:rPr>
+      </w:pPr>
+      <w:r>
+        <w:rPr>
+          <w:rFonts w:ascii="Arial" w:eastAsia="Times New Roman" w:hAnsi="Arial" w:cs="Arial"/>
+          <w:b/>
+          <w:bCs/>
+          <w:color w:val="222222"/>
+          <w:sz w:val="24"/>
+          <w:szCs w:val="24"/>
+          <w:lang w:eastAsia="hu-HU"/>
+        </w:rPr>
+        <w:t>Lépések:</w:t>
+      </w:r>
+    </w:p>
+    <w:p>
+      <w:pPr>
+        <w:numPr>
+          <w:ilvl w:val="0"/>
+          <w:numId w:val="5"/>
+        </w:numPr>
+        <w:shd w:val="clear" w:color="auto" w:fill="FFFFFF"/>
+        <w:spacing w:before="100" w:beforeAutospacing="1" w:after="100" w:afterAutospacing="1" w:line="360" w:lineRule="auto"/>
+        <w:ind w:left="945"/>
+        <w:jc w:val="both"/>
+        <w:rPr>
+          <w:rFonts w:ascii="Arial" w:eastAsia="Times New Roman" w:hAnsi="Arial" w:cs="Arial"/>
+          <w:color w:val="222222"/>
+          <w:sz w:val="24"/>
+          <w:szCs w:val="24"/>
+          <w:lang w:eastAsia="hu-HU"/>
+        </w:rPr>
+      </w:pPr>
+      <w:r>
+        <w:rPr>
+          <w:rFonts w:ascii="Arial" w:eastAsia="Times New Roman" w:hAnsi="Arial" w:cs="Arial"/>
+          <w:color w:val="222222"/>
+          <w:sz w:val="24"/>
+          <w:szCs w:val="24"/>
+          <w:lang w:eastAsia="hu-HU"/>
+        </w:rPr>
+        <w:lastRenderedPageBreak/>
+        <w:t>Sikeres módosítás után az adatbázisban ellenőriztük a felhasználói adatokat.</w:t>
+      </w:r>
+    </w:p>
+    <w:p>
+      <w:pPr>
+        <w:shd w:val="clear" w:color="auto" w:fill="FFFFFF"/>
+        <w:spacing w:before="100" w:beforeAutospacing="1" w:after="100" w:afterAutospacing="1" w:line="360" w:lineRule="auto"/>
+        <w:jc w:val="both"/>
+        <w:rPr>
+          <w:rFonts w:ascii="Arial" w:eastAsia="Times New Roman" w:hAnsi="Arial" w:cs="Arial"/>
+          <w:color w:val="222222"/>
+          <w:sz w:val="24"/>
+          <w:szCs w:val="24"/>
+          <w:lang w:eastAsia="hu-HU"/>
+        </w:rPr>
+      </w:pPr>
+      <w:r>
+        <w:rPr>
+          <w:rFonts w:ascii="Arial" w:eastAsia="Times New Roman" w:hAnsi="Arial" w:cs="Arial"/>
+          <w:b/>
+          <w:bCs/>
+          <w:color w:val="222222"/>
+          <w:sz w:val="24"/>
+          <w:szCs w:val="24"/>
+          <w:lang w:eastAsia="hu-HU"/>
+        </w:rPr>
+        <w:t>Eredmény:</w:t>
+      </w:r>
+    </w:p>
+    <w:p>
+      <w:pPr>
+        <w:numPr>
+          <w:ilvl w:val="0"/>
+          <w:numId w:val="6"/>
+        </w:numPr>
+        <w:shd w:val="clear" w:color="auto" w:fill="FFFFFF"/>
+        <w:spacing w:before="100" w:beforeAutospacing="1" w:after="100" w:afterAutospacing="1" w:line="360" w:lineRule="auto"/>
+        <w:ind w:left="945"/>
+        <w:jc w:val="both"/>
+        <w:rPr>
+          <w:rFonts w:ascii="Arial" w:eastAsia="Times New Roman" w:hAnsi="Arial" w:cs="Arial"/>
+          <w:color w:val="222222"/>
+          <w:sz w:val="24"/>
+          <w:szCs w:val="24"/>
+          <w:lang w:eastAsia="hu-HU"/>
+        </w:rPr>
+      </w:pPr>
+      <w:r>
+        <w:rPr>
+          <w:rFonts w:ascii="Arial" w:eastAsia="Times New Roman" w:hAnsi="Arial" w:cs="Arial"/>
+          <w:color w:val="222222"/>
+          <w:sz w:val="24"/>
+          <w:szCs w:val="24"/>
+          <w:lang w:eastAsia="hu-HU"/>
+        </w:rPr>
+        <w:t>Az űrlapon megadott adatok pontosan megjelennek az adatbázisban.</w:t>
+      </w:r>
+    </w:p>
+    <w:p>
+      <w:pPr>
+        <w:shd w:val="clear" w:color="auto" w:fill="FFFFFF"/>
+        <w:spacing w:before="100" w:beforeAutospacing="1" w:after="100" w:afterAutospacing="1" w:line="360" w:lineRule="auto"/>
+        <w:jc w:val="both"/>
+        <w:rPr>
+          <w:rFonts w:ascii="Arial" w:eastAsia="Times New Roman" w:hAnsi="Arial" w:cs="Arial"/>
+          <w:color w:val="222222"/>
+          <w:sz w:val="24"/>
+          <w:szCs w:val="24"/>
+          <w:lang w:eastAsia="hu-HU"/>
+        </w:rPr>
+      </w:pPr>
+      <w:r>
+        <w:rPr>
+          <w:rFonts w:ascii="Arial" w:eastAsia="Times New Roman" w:hAnsi="Arial" w:cs="Arial"/>
+          <w:noProof/>
+          <w:color w:val="222222"/>
+          <w:sz w:val="24"/>
+          <w:szCs w:val="24"/>
+          <w:lang w:eastAsia="hu-HU"/>
+        </w:rPr>
+        <w:drawing>
+          <wp:inline distT="0" distB="0" distL="0" distR="0" wp14:anchorId="35F946D3" wp14:editId="371EDA34">
+            <wp:extent cx="6724530" cy="1323975"/>
+            <wp:effectExtent l="0" t="0" r="635" b="0"/>
+            <wp:docPr id="3" name="Kép 3"/>
+            <wp:cNvGraphicFramePr>
+              <a:graphicFrameLocks xmlns:a="http://schemas.openxmlformats.org/drawingml/2006/main" noChangeAspect="1"/>
+            </wp:cNvGraphicFramePr>
+            <a:graphic xmlns:a="http://schemas.openxmlformats.org/drawingml/2006/main">
+              <a:graphicData uri="http://schemas.openxmlformats.org/drawingml/2006/picture">
+                <pic:pic xmlns:pic="http://schemas.openxmlformats.org/drawingml/2006/picture">
+                  <pic:nvPicPr>
+                    <pic:cNvPr id="1" name=""/>
+                    <pic:cNvPicPr/>
+                  </pic:nvPicPr>
+                  <pic:blipFill>
+                    <a:blip r:embed="rId8"/>
+                    <a:stretch>
+                      <a:fillRect/>
+                    </a:stretch>
+                  </pic:blipFill>
+                  <pic:spPr>
+                    <a:xfrm>
+                      <a:off x="0" y="0"/>
+                      <a:ext cx="6736812" cy="1326393"/>
+                    </a:xfrm>
+                    <a:prstGeom prst="rect">
+                      <a:avLst/>
+                    </a:prstGeom>
+                  </pic:spPr>
+                </pic:pic>
+              </a:graphicData>
+            </a:graphic>
+          </wp:inline>
+        </w:drawing>
+      </w:r>
+    </w:p>
+    <w:p>
+      <w:pPr>
+        <w:shd w:val="clear" w:color="auto" w:fill="FFFFFF"/>
+        <w:spacing w:before="100" w:beforeAutospacing="1" w:after="100" w:afterAutospacing="1" w:line="360" w:lineRule="auto"/>
+        <w:jc w:val="both"/>
+        <w:rPr>
+          <w:rFonts w:ascii="Arial" w:eastAsia="Times New Roman" w:hAnsi="Arial" w:cs="Arial"/>
+          <w:color w:val="222222"/>
+          <w:sz w:val="24"/>
+          <w:szCs w:val="24"/>
+          <w:lang w:eastAsia="hu-HU"/>
+        </w:rPr>
+      </w:pPr>
+      <w:r>
+        <w:rPr>
+          <w:rFonts w:ascii="Arial" w:eastAsia="Times New Roman" w:hAnsi="Arial" w:cs="Arial"/>
+          <w:b/>
+          <w:bCs/>
+          <w:color w:val="222222"/>
+          <w:sz w:val="24"/>
+          <w:szCs w:val="24"/>
+          <w:lang w:eastAsia="hu-HU"/>
+        </w:rPr>
+        <w:t>3.</w:t>
+      </w:r>
+      <w:r>
+        <w:rPr>
+          <w:rFonts w:ascii="Arial" w:eastAsia="Times New Roman" w:hAnsi="Arial" w:cs="Arial"/>
+          <w:b/>
+          <w:bCs/>
+          <w:color w:val="222222"/>
+          <w:sz w:val="24"/>
+          <w:szCs w:val="24"/>
+          <w:lang w:eastAsia="hu-HU"/>
+        </w:rPr>
+        <w:t>3</w:t>
+      </w:r>
+      <w:r>
+        <w:rPr>
+          <w:rFonts w:ascii="Arial" w:eastAsia="Times New Roman" w:hAnsi="Arial" w:cs="Arial"/>
+          <w:b/>
+          <w:bCs/>
+          <w:color w:val="222222"/>
+          <w:sz w:val="24"/>
+          <w:szCs w:val="24"/>
+          <w:lang w:eastAsia="hu-HU"/>
+        </w:rPr>
+        <w:t>. Hibás adatbevitel elleni védelem</w:t>
+      </w:r>
+      <w:r>
+        <w:rPr>
+          <w:rFonts w:ascii="Arial" w:eastAsia="Times New Roman" w:hAnsi="Arial" w:cs="Arial"/>
+          <w:color w:val="222222"/>
+          <w:sz w:val="24"/>
+          <w:szCs w:val="24"/>
+          <w:lang w:eastAsia="hu-HU"/>
+        </w:rPr>
+        <w:t> </w:t>
+      </w:r>
+      <w:r>
+        <w:rPr>
+          <w:rFonts w:ascii="Arial" w:eastAsia="Times New Roman" w:hAnsi="Arial" w:cs="Arial"/>
+          <w:b/>
+          <w:bCs/>
+          <w:color w:val="222222"/>
+          <w:sz w:val="24"/>
+          <w:szCs w:val="24"/>
+          <w:lang w:eastAsia="hu-HU"/>
+        </w:rPr>
+        <w:t>Lépések:</w:t>
+      </w:r>
+    </w:p>
+    <w:p>
+      <w:pPr>
+        <w:numPr>
+          <w:ilvl w:val="0"/>
+          <w:numId w:val="10"/>
+        </w:numPr>
+        <w:shd w:val="clear" w:color="auto" w:fill="FFFFFF"/>
+        <w:spacing w:before="100" w:beforeAutospacing="1" w:after="100" w:afterAutospacing="1" w:line="360" w:lineRule="auto"/>
+        <w:ind w:left="945"/>
+        <w:jc w:val="both"/>
+        <w:rPr>
+          <w:rFonts w:ascii="Arial" w:eastAsia="Times New Roman" w:hAnsi="Arial" w:cs="Arial"/>
+          <w:color w:val="222222"/>
+          <w:sz w:val="24"/>
+          <w:szCs w:val="24"/>
+          <w:lang w:eastAsia="hu-HU"/>
+        </w:rPr>
+      </w:pPr>
+      <w:r>
+        <w:rPr>
+          <w:rFonts w:ascii="Arial" w:eastAsia="Times New Roman" w:hAnsi="Arial" w:cs="Arial"/>
+          <w:color w:val="222222"/>
+          <w:sz w:val="24"/>
+          <w:szCs w:val="24"/>
+          <w:lang w:eastAsia="hu-HU"/>
+        </w:rPr>
+        <w:t>Hibás telefonszám megadása (pl. "abcd1234").</w:t>
+      </w:r>
+    </w:p>
+    <w:p>
+      <w:pPr>
+        <w:numPr>
+          <w:ilvl w:val="0"/>
+          <w:numId w:val="10"/>
+        </w:numPr>
+        <w:shd w:val="clear" w:color="auto" w:fill="FFFFFF"/>
+        <w:spacing w:before="100" w:beforeAutospacing="1" w:after="100" w:afterAutospacing="1" w:line="360" w:lineRule="auto"/>
+        <w:ind w:left="945"/>
+        <w:jc w:val="both"/>
+        <w:rPr>
+          <w:rFonts w:ascii="Arial" w:eastAsia="Times New Roman" w:hAnsi="Arial" w:cs="Arial"/>
+          <w:color w:val="222222"/>
+          <w:sz w:val="24"/>
+          <w:szCs w:val="24"/>
+          <w:lang w:eastAsia="hu-HU"/>
+        </w:rPr>
+      </w:pPr>
+      <w:r>
+        <w:rPr>
+          <w:rFonts w:ascii="Arial" w:eastAsia="Times New Roman" w:hAnsi="Arial" w:cs="Arial"/>
+          <w:color w:val="222222"/>
+          <w:sz w:val="24"/>
+          <w:szCs w:val="24"/>
+          <w:lang w:eastAsia="hu-HU"/>
+        </w:rPr>
+        <w:t>Mentés gomb megnyomásának próbálása.</w:t>
+      </w:r>
+    </w:p>
+    <w:p>
+      <w:pPr>
+        <w:shd w:val="clear" w:color="auto" w:fill="FFFFFF"/>
+        <w:spacing w:before="100" w:beforeAutospacing="1" w:after="100" w:afterAutospacing="1" w:line="360" w:lineRule="auto"/>
+        <w:jc w:val="both"/>
+        <w:rPr>
+          <w:rFonts w:ascii="Arial" w:eastAsia="Times New Roman" w:hAnsi="Arial" w:cs="Arial"/>
+          <w:color w:val="222222"/>
+          <w:sz w:val="24"/>
+          <w:szCs w:val="24"/>
+          <w:lang w:eastAsia="hu-HU"/>
+        </w:rPr>
+      </w:pPr>
+      <w:r>
+        <w:rPr>
+          <w:rFonts w:ascii="Arial" w:eastAsia="Times New Roman" w:hAnsi="Arial" w:cs="Arial"/>
+          <w:b/>
+          <w:bCs/>
+          <w:color w:val="222222"/>
+          <w:sz w:val="24"/>
+          <w:szCs w:val="24"/>
+          <w:lang w:eastAsia="hu-HU"/>
+        </w:rPr>
+        <w:t>Eredmény:</w:t>
+      </w:r>
+    </w:p>
+    <w:p>
+      <w:pPr>
+        <w:numPr>
+          <w:ilvl w:val="0"/>
+          <w:numId w:val="11"/>
+        </w:numPr>
+        <w:shd w:val="clear" w:color="auto" w:fill="FFFFFF"/>
+        <w:spacing w:before="100" w:beforeAutospacing="1" w:after="100" w:afterAutospacing="1" w:line="360" w:lineRule="auto"/>
+        <w:ind w:left="945"/>
+        <w:jc w:val="both"/>
+        <w:rPr>
+          <w:rFonts w:ascii="Arial" w:eastAsia="Times New Roman" w:hAnsi="Arial" w:cs="Arial"/>
+          <w:color w:val="222222"/>
+          <w:sz w:val="24"/>
+          <w:szCs w:val="24"/>
+          <w:lang w:eastAsia="hu-HU"/>
+        </w:rPr>
+      </w:pPr>
+      <w:r>
+        <w:rPr>
+          <w:rFonts w:ascii="Arial" w:eastAsia="Times New Roman" w:hAnsi="Arial" w:cs="Arial"/>
+          <w:color w:val="222222"/>
+          <w:sz w:val="24"/>
+          <w:szCs w:val="24"/>
+          <w:lang w:eastAsia="hu-HU"/>
+        </w:rPr>
+        <w:t>A mentés gomb inaktív marad</w:t>
+      </w:r>
+      <w:r>
+        <w:rPr>
+          <w:rFonts w:ascii="Arial" w:eastAsia="Times New Roman" w:hAnsi="Arial" w:cs="Arial"/>
+          <w:color w:val="222222"/>
+          <w:sz w:val="24"/>
+          <w:szCs w:val="24"/>
+          <w:lang w:eastAsia="hu-HU"/>
+        </w:rPr>
+        <w:t>.</w:t>
+      </w:r>
+    </w:p>
+    <w:p>
+      <w:pPr>
+        <w:shd w:val="clear" w:color="auto" w:fill="FFFFFF"/>
+        <w:spacing w:before="100" w:beforeAutospacing="1" w:after="100" w:afterAutospacing="1" w:line="360" w:lineRule="auto"/>
+        <w:jc w:val="both"/>
+        <w:rPr>
+          <w:rFonts w:ascii="Arial" w:eastAsia="Times New Roman" w:hAnsi="Arial" w:cs="Arial"/>
+          <w:color w:val="222222"/>
+          <w:sz w:val="24"/>
+          <w:szCs w:val="24"/>
+          <w:lang w:eastAsia="hu-HU"/>
+        </w:rPr>
+      </w:pPr>
+      <w:r>
+        <w:rPr>
+          <w:rFonts w:ascii="Arial" w:eastAsia="Times New Roman" w:hAnsi="Arial" w:cs="Arial"/>
+          <w:noProof/>
+          <w:color w:val="222222"/>
+          <w:sz w:val="24"/>
+          <w:szCs w:val="24"/>
+          <w:lang w:eastAsia="hu-HU"/>
+        </w:rPr>
+        <w:lastRenderedPageBreak/>
+        <w:drawing>
+          <wp:inline distT="0" distB="0" distL="0" distR="0" wp14:anchorId="2F01350D" wp14:editId="3F8F305A">
+            <wp:extent cx="4419600" cy="4359677"/>
+            <wp:effectExtent l="0" t="0" r="0" b="3175"/>
+            <wp:docPr id="4" name="Kép 4"/>
+            <wp:cNvGraphicFramePr>
+              <a:graphicFrameLocks xmlns:a="http://schemas.openxmlformats.org/drawingml/2006/main" noChangeAspect="1"/>
+            </wp:cNvGraphicFramePr>
+            <a:graphic xmlns:a="http://schemas.openxmlformats.org/drawingml/2006/main">
+              <a:graphicData uri="http://schemas.openxmlformats.org/drawingml/2006/picture">
+                <pic:pic xmlns:pic="http://schemas.openxmlformats.org/drawingml/2006/picture">
+                  <pic:nvPicPr>
+                    <pic:cNvPr id="1" name=""/>
+                    <pic:cNvPicPr/>
+                  </pic:nvPicPr>
+                  <pic:blipFill>
+                    <a:blip r:embed="rId9"/>
+                    <a:stretch>
+                      <a:fillRect/>
+                    </a:stretch>
+                  </pic:blipFill>
+                  <pic:spPr>
+                    <a:xfrm>
+                      <a:off x="0" y="0"/>
                       <a:ext cx="4419600" cy="4359677"/>
                     </a:xfrm>
                     <a:prstGeom prst="rect">
@@ -1324,9 +1323,14 @@
         </w:rPr>
         <w:t>A profilmódosítás funkció megfelelően működik. Az adatok sikeresen elmentésre kerülnek az adatbázisba, és a hibakezelés is megfelelő. Az elvégzett tesztek során nem találtunk kritikus hibát.</w:t>
       </w:r>
-      <w:bookmarkEnd w:id="0"/>
     </w:p>
     <w:sectPr>
+      <w:headerReference w:type="even" r:id="rId10"/>
+      <w:headerReference w:type="default" r:id="rId11"/>
+      <w:footerReference w:type="even" r:id="rId12"/>
+      <w:footerReference w:type="default" r:id="rId13"/>
+      <w:headerReference w:type="first" r:id="rId14"/>
+      <w:footerReference w:type="first" r:id="rId15"/>
       <w:pgSz w:w="11906" w:h="16838"/>
       <w:pgMar w:top="1417" w:right="1417" w:bottom="1417" w:left="1417" w:header="708" w:footer="708" w:gutter="0"/>
       <w:cols w:space="708"/>
@@ -1334,6 +1338,150 @@
     </w:sectPr>
   </w:body>
 </w:document>
+</file>
+
+<file path=word/endnotes.xml><?xml version="1.0" encoding="utf-8"?>
+<w:endnotes xmlns:wpc="http://schemas.microsoft.com/office/word/2010/wordprocessingCanvas" xmlns:cx="http://schemas.microsoft.com/office/drawing/2014/chartex" xmlns:cx1="http://schemas.microsoft.com/office/drawing/2015/9/8/chartex" xmlns:cx2="http://schemas.microsoft.com/office/drawing/2015/10/21/chartex" xmlns:cx3="http://schemas.microsoft.com/office/drawing/2016/5/9/chartex" xmlns:cx4="http://schemas.microsoft.com/office/drawing/2016/5/10/chartex" xmlns:cx5="http://schemas.microsoft.com/office/drawing/2016/5/11/chartex" xmlns:cx6="http://schemas.microsoft.com/office/drawing/2016/5/12/chartex" xmlns:cx7="http://schemas.microsoft.com/office/drawing/2016/5/13/chartex" xmlns:cx8="http://schemas.microsoft.com/office/drawing/2016/5/14/chartex" xmlns:mc="http://schemas.openxmlformats.org/markup-compatibility/2006" xmlns:aink="http://schemas.microsoft.com/office/drawing/2016/ink" xmlns:am3d="http://schemas.microsoft.com/office/drawing/2017/model3d" xmlns:o="urn:schemas-microsoft-com:office:office" xmlns:r="http://schemas.openxmlformats.org/officeDocument/2006/relationships" xmlns:m="http://schemas.openxmlformats.org/officeDocument/2006/math" xmlns:v="urn:schemas-microsoft-com:vml" xmlns:wp14="http://schemas.microsoft.com/office/word/2010/wordprocessingDrawing" xmlns:wp="http://schemas.openxmlformats.org/drawingml/2006/wordprocessingDrawing" xmlns:w10="urn:schemas-microsoft-com:office:word" xmlns:w="http://schemas.openxmlformats.org/wordprocessingml/2006/main" xmlns:w14="http://schemas.microsoft.com/office/word/2010/wordml" xmlns:w15="http://schemas.microsoft.com/office/word/2012/wordml" xmlns:w16cid="http://schemas.microsoft.com/office/word/2016/wordml/cid" xmlns:w16se="http://schemas.microsoft.com/office/word/2015/wordml/symex" xmlns:wpg="http://schemas.microsoft.com/office/word/2010/wordprocessingGroup" xmlns:wpi="http://schemas.microsoft.com/office/word/2010/wordprocessingInk" xmlns:wne="http://schemas.microsoft.com/office/word/2006/wordml" xmlns:wps="http://schemas.microsoft.com/office/word/2010/wordprocessingShape" mc:Ignorable="w14 w15 w16se w16cid wp14">
+  <w:endnote w:type="separator" w:id="-1">
+    <w:p>
+      <w:pPr>
+        <w:spacing w:after="0" w:line="240" w:lineRule="auto"/>
+      </w:pPr>
+      <w:r>
+        <w:separator/>
+      </w:r>
+    </w:p>
+  </w:endnote>
+  <w:endnote w:type="continuationSeparator" w:id="0">
+    <w:p>
+      <w:pPr>
+        <w:spacing w:after="0" w:line="240" w:lineRule="auto"/>
+      </w:pPr>
+      <w:r>
+        <w:continuationSeparator/>
+      </w:r>
+    </w:p>
+  </w:endnote>
+</w:endnotes>
+</file>
+
+<file path=word/footer1.xml><?xml version="1.0" encoding="utf-8"?>
+<w:ftr xmlns:wpc="http://schemas.microsoft.com/office/word/2010/wordprocessingCanvas" xmlns:cx="http://schemas.microsoft.com/office/drawing/2014/chartex" xmlns:cx1="http://schemas.microsoft.com/office/drawing/2015/9/8/chartex" xmlns:cx2="http://schemas.microsoft.com/office/drawing/2015/10/21/chartex" xmlns:cx3="http://schemas.microsoft.com/office/drawing/2016/5/9/chartex" xmlns:cx4="http://schemas.microsoft.com/office/drawing/2016/5/10/chartex" xmlns:cx5="http://schemas.microsoft.com/office/drawing/2016/5/11/chartex" xmlns:cx6="http://schemas.microsoft.com/office/drawing/2016/5/12/chartex" xmlns:cx7="http://schemas.microsoft.com/office/drawing/2016/5/13/chartex" xmlns:cx8="http://schemas.microsoft.com/office/drawing/2016/5/14/chartex" xmlns:mc="http://schemas.openxmlformats.org/markup-compatibility/2006" xmlns:aink="http://schemas.microsoft.com/office/drawing/2016/ink" xmlns:am3d="http://schemas.microsoft.com/office/drawing/2017/model3d" xmlns:o="urn:schemas-microsoft-com:office:office" xmlns:r="http://schemas.openxmlformats.org/officeDocument/2006/relationships" xmlns:m="http://schemas.openxmlformats.org/officeDocument/2006/math" xmlns:v="urn:schemas-microsoft-com:vml" xmlns:wp14="http://schemas.microsoft.com/office/word/2010/wordprocessingDrawing" xmlns:wp="http://schemas.openxmlformats.org/drawingml/2006/wordprocessingDrawing" xmlns:w10="urn:schemas-microsoft-com:office:word" xmlns:w="http://schemas.openxmlformats.org/wordprocessingml/2006/main" xmlns:w14="http://schemas.microsoft.com/office/word/2010/wordml" xmlns:w15="http://schemas.microsoft.com/office/word/2012/wordml" xmlns:w16cid="http://schemas.microsoft.com/office/word/2016/wordml/cid" xmlns:w16se="http://schemas.microsoft.com/office/word/2015/wordml/symex" xmlns:wpg="http://schemas.microsoft.com/office/word/2010/wordprocessingGroup" xmlns:wpi="http://schemas.microsoft.com/office/word/2010/wordprocessingInk" xmlns:wne="http://schemas.microsoft.com/office/word/2006/wordml" xmlns:wps="http://schemas.microsoft.com/office/word/2010/wordprocessingShape" mc:Ignorable="w14 w15 w16se w16cid wp14">
+  <w:p>
+    <w:pPr>
+      <w:pStyle w:val="llb"/>
+    </w:pPr>
+  </w:p>
+</w:ftr>
+</file>
+
+<file path=word/footer2.xml><?xml version="1.0" encoding="utf-8"?>
+<w:ftr xmlns:wpc="http://schemas.microsoft.com/office/word/2010/wordprocessingCanvas" xmlns:cx="http://schemas.microsoft.com/office/drawing/2014/chartex" xmlns:cx1="http://schemas.microsoft.com/office/drawing/2015/9/8/chartex" xmlns:cx2="http://schemas.microsoft.com/office/drawing/2015/10/21/chartex" xmlns:cx3="http://schemas.microsoft.com/office/drawing/2016/5/9/chartex" xmlns:cx4="http://schemas.microsoft.com/office/drawing/2016/5/10/chartex" xmlns:cx5="http://schemas.microsoft.com/office/drawing/2016/5/11/chartex" xmlns:cx6="http://schemas.microsoft.com/office/drawing/2016/5/12/chartex" xmlns:cx7="http://schemas.microsoft.com/office/drawing/2016/5/13/chartex" xmlns:cx8="http://schemas.microsoft.com/office/drawing/2016/5/14/chartex" xmlns:mc="http://schemas.openxmlformats.org/markup-compatibility/2006" xmlns:aink="http://schemas.microsoft.com/office/drawing/2016/ink" xmlns:am3d="http://schemas.microsoft.com/office/drawing/2017/model3d" xmlns:o="urn:schemas-microsoft-com:office:office" xmlns:r="http://schemas.openxmlformats.org/officeDocument/2006/relationships" xmlns:m="http://schemas.openxmlformats.org/officeDocument/2006/math" xmlns:v="urn:schemas-microsoft-com:vml" xmlns:wp14="http://schemas.microsoft.com/office/word/2010/wordprocessingDrawing" xmlns:wp="http://schemas.openxmlformats.org/drawingml/2006/wordprocessingDrawing" xmlns:w10="urn:schemas-microsoft-com:office:word" xmlns:w="http://schemas.openxmlformats.org/wordprocessingml/2006/main" xmlns:w14="http://schemas.microsoft.com/office/word/2010/wordml" xmlns:w15="http://schemas.microsoft.com/office/word/2012/wordml" xmlns:w16cid="http://schemas.microsoft.com/office/word/2016/wordml/cid" xmlns:w16se="http://schemas.microsoft.com/office/word/2015/wordml/symex" xmlns:wpg="http://schemas.microsoft.com/office/word/2010/wordprocessingGroup" xmlns:wpi="http://schemas.microsoft.com/office/word/2010/wordprocessingInk" xmlns:wne="http://schemas.microsoft.com/office/word/2006/wordml" xmlns:wps="http://schemas.microsoft.com/office/word/2010/wordprocessingShape" mc:Ignorable="w14 w15 w16se w16cid wp14">
+  <w:sdt>
+    <w:sdtPr>
+      <w:id w:val="1826079813"/>
+      <w:docPartObj>
+        <w:docPartGallery w:val="Page Numbers (Bottom of Page)"/>
+        <w:docPartUnique/>
+      </w:docPartObj>
+    </w:sdtPr>
+    <w:sdtContent>
+      <w:bookmarkStart w:id="0" w:name="_GoBack" w:displacedByCustomXml="prev"/>
+      <w:bookmarkEnd w:id="0" w:displacedByCustomXml="prev"/>
+      <w:p>
+        <w:pPr>
+          <w:pStyle w:val="llb"/>
+          <w:jc w:val="center"/>
+        </w:pPr>
+        <w:r>
+          <w:fldChar w:fldCharType="begin"/>
+        </w:r>
+        <w:r>
+          <w:instrText>PAGE   \* MERGEFORMAT</w:instrText>
+        </w:r>
+        <w:r>
+          <w:fldChar w:fldCharType="separate"/>
+        </w:r>
+        <w:r>
+          <w:t>2</w:t>
+        </w:r>
+        <w:r>
+          <w:fldChar w:fldCharType="end"/>
+        </w:r>
+      </w:p>
+    </w:sdtContent>
+  </w:sdt>
+  <w:p>
+    <w:pPr>
+      <w:pStyle w:val="llb"/>
+    </w:pPr>
+  </w:p>
+</w:ftr>
+</file>
+
+<file path=word/footer3.xml><?xml version="1.0" encoding="utf-8"?>
+<w:ftr xmlns:wpc="http://schemas.microsoft.com/office/word/2010/wordprocessingCanvas" xmlns:cx="http://schemas.microsoft.com/office/drawing/2014/chartex" xmlns:cx1="http://schemas.microsoft.com/office/drawing/2015/9/8/chartex" xmlns:cx2="http://schemas.microsoft.com/office/drawing/2015/10/21/chartex" xmlns:cx3="http://schemas.microsoft.com/office/drawing/2016/5/9/chartex" xmlns:cx4="http://schemas.microsoft.com/office/drawing/2016/5/10/chartex" xmlns:cx5="http://schemas.microsoft.com/office/drawing/2016/5/11/chartex" xmlns:cx6="http://schemas.microsoft.com/office/drawing/2016/5/12/chartex" xmlns:cx7="http://schemas.microsoft.com/office/drawing/2016/5/13/chartex" xmlns:cx8="http://schemas.microsoft.com/office/drawing/2016/5/14/chartex" xmlns:mc="http://schemas.openxmlformats.org/markup-compatibility/2006" xmlns:aink="http://schemas.microsoft.com/office/drawing/2016/ink" xmlns:am3d="http://schemas.microsoft.com/office/drawing/2017/model3d" xmlns:o="urn:schemas-microsoft-com:office:office" xmlns:r="http://schemas.openxmlformats.org/officeDocument/2006/relationships" xmlns:m="http://schemas.openxmlformats.org/officeDocument/2006/math" xmlns:v="urn:schemas-microsoft-com:vml" xmlns:wp14="http://schemas.microsoft.com/office/word/2010/wordprocessingDrawing" xmlns:wp="http://schemas.openxmlformats.org/drawingml/2006/wordprocessingDrawing" xmlns:w10="urn:schemas-microsoft-com:office:word" xmlns:w="http://schemas.openxmlformats.org/wordprocessingml/2006/main" xmlns:w14="http://schemas.microsoft.com/office/word/2010/wordml" xmlns:w15="http://schemas.microsoft.com/office/word/2012/wordml" xmlns:w16cid="http://schemas.microsoft.com/office/word/2016/wordml/cid" xmlns:w16se="http://schemas.microsoft.com/office/word/2015/wordml/symex" xmlns:wpg="http://schemas.microsoft.com/office/word/2010/wordprocessingGroup" xmlns:wpi="http://schemas.microsoft.com/office/word/2010/wordprocessingInk" xmlns:wne="http://schemas.microsoft.com/office/word/2006/wordml" xmlns:wps="http://schemas.microsoft.com/office/word/2010/wordprocessingShape" mc:Ignorable="w14 w15 w16se w16cid wp14">
+  <w:p>
+    <w:pPr>
+      <w:pStyle w:val="llb"/>
+    </w:pPr>
+  </w:p>
+</w:ftr>
+</file>
+
+<file path=word/footnotes.xml><?xml version="1.0" encoding="utf-8"?>
+<w:footnotes xmlns:wpc="http://schemas.microsoft.com/office/word/2010/wordprocessingCanvas" xmlns:cx="http://schemas.microsoft.com/office/drawing/2014/chartex" xmlns:cx1="http://schemas.microsoft.com/office/drawing/2015/9/8/chartex" xmlns:cx2="http://schemas.microsoft.com/office/drawing/2015/10/21/chartex" xmlns:cx3="http://schemas.microsoft.com/office/drawing/2016/5/9/chartex" xmlns:cx4="http://schemas.microsoft.com/office/drawing/2016/5/10/chartex" xmlns:cx5="http://schemas.microsoft.com/office/drawing/2016/5/11/chartex" xmlns:cx6="http://schemas.microsoft.com/office/drawing/2016/5/12/chartex" xmlns:cx7="http://schemas.microsoft.com/office/drawing/2016/5/13/chartex" xmlns:cx8="http://schemas.microsoft.com/office/drawing/2016/5/14/chartex" xmlns:mc="http://schemas.openxmlformats.org/markup-compatibility/2006" xmlns:aink="http://schemas.microsoft.com/office/drawing/2016/ink" xmlns:am3d="http://schemas.microsoft.com/office/drawing/2017/model3d" xmlns:o="urn:schemas-microsoft-com:office:office" xmlns:r="http://schemas.openxmlformats.org/officeDocument/2006/relationships" xmlns:m="http://schemas.openxmlformats.org/officeDocument/2006/math" xmlns:v="urn:schemas-microsoft-com:vml" xmlns:wp14="http://schemas.microsoft.com/office/word/2010/wordprocessingDrawing" xmlns:wp="http://schemas.openxmlformats.org/drawingml/2006/wordprocessingDrawing" xmlns:w10="urn:schemas-microsoft-com:office:word" xmlns:w="http://schemas.openxmlformats.org/wordprocessingml/2006/main" xmlns:w14="http://schemas.microsoft.com/office/word/2010/wordml" xmlns:w15="http://schemas.microsoft.com/office/word/2012/wordml" xmlns:w16cid="http://schemas.microsoft.com/office/word/2016/wordml/cid" xmlns:w16se="http://schemas.microsoft.com/office/word/2015/wordml/symex" xmlns:wpg="http://schemas.microsoft.com/office/word/2010/wordprocessingGroup" xmlns:wpi="http://schemas.microsoft.com/office/word/2010/wordprocessingInk" xmlns:wne="http://schemas.microsoft.com/office/word/2006/wordml" xmlns:wps="http://schemas.microsoft.com/office/word/2010/wordprocessingShape" mc:Ignorable="w14 w15 w16se w16cid wp14">
+  <w:footnote w:type="separator" w:id="-1">
+    <w:p>
+      <w:pPr>
+        <w:spacing w:after="0" w:line="240" w:lineRule="auto"/>
+      </w:pPr>
+      <w:r>
+        <w:separator/>
+      </w:r>
+    </w:p>
+  </w:footnote>
+  <w:footnote w:type="continuationSeparator" w:id="0">
+    <w:p>
+      <w:pPr>
+        <w:spacing w:after="0" w:line="240" w:lineRule="auto"/>
+      </w:pPr>
+      <w:r>
+        <w:continuationSeparator/>
+      </w:r>
+    </w:p>
+  </w:footnote>
+</w:footnotes>
+</file>
+
+<file path=word/header1.xml><?xml version="1.0" encoding="utf-8"?>
+<w:hdr xmlns:wpc="http://schemas.microsoft.com/office/word/2010/wordprocessingCanvas" xmlns:cx="http://schemas.microsoft.com/office/drawing/2014/chartex" xmlns:cx1="http://schemas.microsoft.com/office/drawing/2015/9/8/chartex" xmlns:cx2="http://schemas.microsoft.com/office/drawing/2015/10/21/chartex" xmlns:cx3="http://schemas.microsoft.com/office/drawing/2016/5/9/chartex" xmlns:cx4="http://schemas.microsoft.com/office/drawing/2016/5/10/chartex" xmlns:cx5="http://schemas.microsoft.com/office/drawing/2016/5/11/chartex" xmlns:cx6="http://schemas.microsoft.com/office/drawing/2016/5/12/chartex" xmlns:cx7="http://schemas.microsoft.com/office/drawing/2016/5/13/chartex" xmlns:cx8="http://schemas.microsoft.com/office/drawing/2016/5/14/chartex" xmlns:mc="http://schemas.openxmlformats.org/markup-compatibility/2006" xmlns:aink="http://schemas.microsoft.com/office/drawing/2016/ink" xmlns:am3d="http://schemas.microsoft.com/office/drawing/2017/model3d" xmlns:o="urn:schemas-microsoft-com:office:office" xmlns:r="http://schemas.openxmlformats.org/officeDocument/2006/relationships" xmlns:m="http://schemas.openxmlformats.org/officeDocument/2006/math" xmlns:v="urn:schemas-microsoft-com:vml" xmlns:wp14="http://schemas.microsoft.com/office/word/2010/wordprocessingDrawing" xmlns:wp="http://schemas.openxmlformats.org/drawingml/2006/wordprocessingDrawing" xmlns:w10="urn:schemas-microsoft-com:office:word" xmlns:w="http://schemas.openxmlformats.org/wordprocessingml/2006/main" xmlns:w14="http://schemas.microsoft.com/office/word/2010/wordml" xmlns:w15="http://schemas.microsoft.com/office/word/2012/wordml" xmlns:w16cid="http://schemas.microsoft.com/office/word/2016/wordml/cid" xmlns:w16se="http://schemas.microsoft.com/office/word/2015/wordml/symex" xmlns:wpg="http://schemas.microsoft.com/office/word/2010/wordprocessingGroup" xmlns:wpi="http://schemas.microsoft.com/office/word/2010/wordprocessingInk" xmlns:wne="http://schemas.microsoft.com/office/word/2006/wordml" xmlns:wps="http://schemas.microsoft.com/office/word/2010/wordprocessingShape" mc:Ignorable="w14 w15 w16se w16cid wp14">
+  <w:p>
+    <w:pPr>
+      <w:pStyle w:val="lfej"/>
+    </w:pPr>
+  </w:p>
+</w:hdr>
+</file>
+
+<file path=word/header2.xml><?xml version="1.0" encoding="utf-8"?>
+<w:hdr xmlns:wpc="http://schemas.microsoft.com/office/word/2010/wordprocessingCanvas" xmlns:cx="http://schemas.microsoft.com/office/drawing/2014/chartex" xmlns:cx1="http://schemas.microsoft.com/office/drawing/2015/9/8/chartex" xmlns:cx2="http://schemas.microsoft.com/office/drawing/2015/10/21/chartex" xmlns:cx3="http://schemas.microsoft.com/office/drawing/2016/5/9/chartex" xmlns:cx4="http://schemas.microsoft.com/office/drawing/2016/5/10/chartex" xmlns:cx5="http://schemas.microsoft.com/office/drawing/2016/5/11/chartex" xmlns:cx6="http://schemas.microsoft.com/office/drawing/2016/5/12/chartex" xmlns:cx7="http://schemas.microsoft.com/office/drawing/2016/5/13/chartex" xmlns:cx8="http://schemas.microsoft.com/office/drawing/2016/5/14/chartex" xmlns:mc="http://schemas.openxmlformats.org/markup-compatibility/2006" xmlns:aink="http://schemas.microsoft.com/office/drawing/2016/ink" xmlns:am3d="http://schemas.microsoft.com/office/drawing/2017/model3d" xmlns:o="urn:schemas-microsoft-com:office:office" xmlns:r="http://schemas.openxmlformats.org/officeDocument/2006/relationships" xmlns:m="http://schemas.openxmlformats.org/officeDocument/2006/math" xmlns:v="urn:schemas-microsoft-com:vml" xmlns:wp14="http://schemas.microsoft.com/office/word/2010/wordprocessingDrawing" xmlns:wp="http://schemas.openxmlformats.org/drawingml/2006/wordprocessingDrawing" xmlns:w10="urn:schemas-microsoft-com:office:word" xmlns:w="http://schemas.openxmlformats.org/wordprocessingml/2006/main" xmlns:w14="http://schemas.microsoft.com/office/word/2010/wordml" xmlns:w15="http://schemas.microsoft.com/office/word/2012/wordml" xmlns:w16cid="http://schemas.microsoft.com/office/word/2016/wordml/cid" xmlns:w16se="http://schemas.microsoft.com/office/word/2015/wordml/symex" xmlns:wpg="http://schemas.microsoft.com/office/word/2010/wordprocessingGroup" xmlns:wpi="http://schemas.microsoft.com/office/word/2010/wordprocessingInk" xmlns:wne="http://schemas.microsoft.com/office/word/2006/wordml" xmlns:wps="http://schemas.microsoft.com/office/word/2010/wordprocessingShape" mc:Ignorable="w14 w15 w16se w16cid wp14">
+  <w:p>
+    <w:pPr>
+      <w:pStyle w:val="lfej"/>
+    </w:pPr>
+  </w:p>
+</w:hdr>
+</file>
+
+<file path=word/header3.xml><?xml version="1.0" encoding="utf-8"?>
+<w:hdr xmlns:wpc="http://schemas.microsoft.com/office/word/2010/wordprocessingCanvas" xmlns:cx="http://schemas.microsoft.com/office/drawing/2014/chartex" xmlns:cx1="http://schemas.microsoft.com/office/drawing/2015/9/8/chartex" xmlns:cx2="http://schemas.microsoft.com/office/drawing/2015/10/21/chartex" xmlns:cx3="http://schemas.microsoft.com/office/drawing/2016/5/9/chartex" xmlns:cx4="http://schemas.microsoft.com/office/drawing/2016/5/10/chartex" xmlns:cx5="http://schemas.microsoft.com/office/drawing/2016/5/11/chartex" xmlns:cx6="http://schemas.microsoft.com/office/drawing/2016/5/12/chartex" xmlns:cx7="http://schemas.microsoft.com/office/drawing/2016/5/13/chartex" xmlns:cx8="http://schemas.microsoft.com/office/drawing/2016/5/14/chartex" xmlns:mc="http://schemas.openxmlformats.org/markup-compatibility/2006" xmlns:aink="http://schemas.microsoft.com/office/drawing/2016/ink" xmlns:am3d="http://schemas.microsoft.com/office/drawing/2017/model3d" xmlns:o="urn:schemas-microsoft-com:office:office" xmlns:r="http://schemas.openxmlformats.org/officeDocument/2006/relationships" xmlns:m="http://schemas.openxmlformats.org/officeDocument/2006/math" xmlns:v="urn:schemas-microsoft-com:vml" xmlns:wp14="http://schemas.microsoft.com/office/word/2010/wordprocessingDrawing" xmlns:wp="http://schemas.openxmlformats.org/drawingml/2006/wordprocessingDrawing" xmlns:w10="urn:schemas-microsoft-com:office:word" xmlns:w="http://schemas.openxmlformats.org/wordprocessingml/2006/main" xmlns:w14="http://schemas.microsoft.com/office/word/2010/wordml" xmlns:w15="http://schemas.microsoft.com/office/word/2012/wordml" xmlns:w16cid="http://schemas.microsoft.com/office/word/2016/wordml/cid" xmlns:w16se="http://schemas.microsoft.com/office/word/2015/wordml/symex" xmlns:wpg="http://schemas.microsoft.com/office/word/2010/wordprocessingGroup" xmlns:wpi="http://schemas.microsoft.com/office/word/2010/wordprocessingInk" xmlns:wne="http://schemas.microsoft.com/office/word/2006/wordml" xmlns:wps="http://schemas.microsoft.com/office/word/2010/wordprocessingShape" mc:Ignorable="w14 w15 w16se w16cid wp14">
+  <w:p>
+    <w:pPr>
+      <w:pStyle w:val="lfej"/>
+    </w:pPr>
+  </w:p>
+</w:hdr>
 </file>
 
 <file path=word/numbering.xml><?xml version="1.0" encoding="utf-8"?>
@@ -3338,6 +3486,50 @@
       <w:contextualSpacing/>
     </w:pPr>
   </w:style>
+  <w:style w:type="paragraph" w:styleId="lfej">
+    <w:name w:val="header"/>
+    <w:basedOn w:val="Norml"/>
+    <w:link w:val="lfejChar"/>
+    <w:uiPriority w:val="99"/>
+    <w:unhideWhenUsed/>
+    <w:rsid w:val="0068214E"/>
+    <w:pPr>
+      <w:tabs>
+        <w:tab w:val="center" w:pos="4536"/>
+        <w:tab w:val="right" w:pos="9072"/>
+      </w:tabs>
+      <w:spacing w:after="0" w:line="240" w:lineRule="auto"/>
+    </w:pPr>
+  </w:style>
+  <w:style w:type="character" w:customStyle="1" w:styleId="lfejChar">
+    <w:name w:val="Élőfej Char"/>
+    <w:basedOn w:val="Bekezdsalapbettpusa"/>
+    <w:link w:val="lfej"/>
+    <w:uiPriority w:val="99"/>
+    <w:rsid w:val="0068214E"/>
+  </w:style>
+  <w:style w:type="paragraph" w:styleId="llb">
+    <w:name w:val="footer"/>
+    <w:basedOn w:val="Norml"/>
+    <w:link w:val="llbChar"/>
+    <w:uiPriority w:val="99"/>
+    <w:unhideWhenUsed/>
+    <w:rsid w:val="0068214E"/>
+    <w:pPr>
+      <w:tabs>
+        <w:tab w:val="center" w:pos="4536"/>
+        <w:tab w:val="right" w:pos="9072"/>
+      </w:tabs>
+      <w:spacing w:after="0" w:line="240" w:lineRule="auto"/>
+    </w:pPr>
+  </w:style>
+  <w:style w:type="character" w:customStyle="1" w:styleId="llbChar">
+    <w:name w:val="Élőláb Char"/>
+    <w:basedOn w:val="Bekezdsalapbettpusa"/>
+    <w:link w:val="llb"/>
+    <w:uiPriority w:val="99"/>
+    <w:rsid w:val="0068214E"/>
+  </w:style>
 </w:styles>
 </file>
 
